--- a/Modul 3 Test Suite.docx
+++ b/Modul 3 Test Suite.docx
@@ -22,9 +22,13 @@
           <w:szCs w:val="24"/>
           <w:lang w:val="en-US"/>
         </w:rPr>
-        <w:t xml:space="preserve">Modul </w:t>
-      </w:r>
-      <w:r>
+        <w:t>awalul</w:t>
+      </w:r>
+    </w:p>
+    <w:p>
+      <w:pPr>
+        <w:spacing w:line="360" w:lineRule="auto"/>
+        <w:jc w:val="center"/>
         <w:rPr>
           <w:rFonts w:cs="Times New Roman"/>
           <w:b/>
@@ -32,8 +36,7 @@
           <w:szCs w:val="24"/>
           <w:lang w:val="en-US"/>
         </w:rPr>
-        <w:t>3</w:t>
-      </w:r>
+      </w:pPr>
       <w:r>
         <w:rPr>
           <w:rFonts w:cs="Times New Roman"/>
@@ -42,23 +45,9 @@
           <w:szCs w:val="24"/>
           <w:lang w:val="en-US"/>
         </w:rPr>
-        <w:t xml:space="preserve"> Bagaimana Cara Membuat dan Menjalankan </w:t>
-      </w:r>
-      <w:r>
-        <w:rPr>
-          <w:rFonts w:cs="Times New Roman"/>
-          <w:b/>
-          <w:bCs/>
-          <w:i/>
-          <w:szCs w:val="24"/>
-          <w:lang w:val="en-US"/>
-        </w:rPr>
-        <w:t>Test Suite</w:t>
-      </w:r>
-    </w:p>
-    <w:p>
-      <w:pPr>
-        <w:spacing w:line="360" w:lineRule="auto"/>
+        <w:t xml:space="preserve">Modul </w:t>
+      </w:r>
+      <w:r>
         <w:rPr>
           <w:rFonts w:cs="Times New Roman"/>
           <w:b/>
@@ -66,11 +55,111 @@
           <w:szCs w:val="24"/>
           <w:lang w:val="en-US"/>
         </w:rPr>
-      </w:pPr>
-    </w:p>
-    <w:p>
-      <w:pPr>
-        <w:pStyle w:val="DaftarParagraf"/>
+        <w:t>3</w:t>
+      </w:r>
+      <w:r>
+        <w:rPr>
+          <w:rFonts w:cs="Times New Roman"/>
+          <w:b/>
+          <w:bCs/>
+          <w:szCs w:val="24"/>
+          <w:lang w:val="en-US"/>
+        </w:rPr>
+        <w:t xml:space="preserve"> </w:t>
+      </w:r>
+      <w:proofErr w:type="spellStart"/>
+      <w:r>
+        <w:rPr>
+          <w:rFonts w:cs="Times New Roman"/>
+          <w:b/>
+          <w:bCs/>
+          <w:szCs w:val="24"/>
+          <w:lang w:val="en-US"/>
+        </w:rPr>
+        <w:t>Bagaimana</w:t>
+      </w:r>
+      <w:proofErr w:type="spellEnd"/>
+      <w:r>
+        <w:rPr>
+          <w:rFonts w:cs="Times New Roman"/>
+          <w:b/>
+          <w:bCs/>
+          <w:szCs w:val="24"/>
+          <w:lang w:val="en-US"/>
+        </w:rPr>
+        <w:t xml:space="preserve"> Cara </w:t>
+      </w:r>
+      <w:proofErr w:type="spellStart"/>
+      <w:r>
+        <w:rPr>
+          <w:rFonts w:cs="Times New Roman"/>
+          <w:b/>
+          <w:bCs/>
+          <w:szCs w:val="24"/>
+          <w:lang w:val="en-US"/>
+        </w:rPr>
+        <w:t>Membuat</w:t>
+      </w:r>
+      <w:proofErr w:type="spellEnd"/>
+      <w:r>
+        <w:rPr>
+          <w:rFonts w:cs="Times New Roman"/>
+          <w:b/>
+          <w:bCs/>
+          <w:szCs w:val="24"/>
+          <w:lang w:val="en-US"/>
+        </w:rPr>
+        <w:t xml:space="preserve"> dan </w:t>
+      </w:r>
+      <w:proofErr w:type="spellStart"/>
+      <w:r>
+        <w:rPr>
+          <w:rFonts w:cs="Times New Roman"/>
+          <w:b/>
+          <w:bCs/>
+          <w:szCs w:val="24"/>
+          <w:lang w:val="en-US"/>
+        </w:rPr>
+        <w:t>Menjalankan</w:t>
+      </w:r>
+      <w:proofErr w:type="spellEnd"/>
+      <w:r>
+        <w:rPr>
+          <w:rFonts w:cs="Times New Roman"/>
+          <w:b/>
+          <w:bCs/>
+          <w:szCs w:val="24"/>
+          <w:lang w:val="en-US"/>
+        </w:rPr>
+        <w:t xml:space="preserve"> </w:t>
+      </w:r>
+      <w:r>
+        <w:rPr>
+          <w:rFonts w:cs="Times New Roman"/>
+          <w:b/>
+          <w:bCs/>
+          <w:i/>
+          <w:szCs w:val="24"/>
+          <w:lang w:val="en-US"/>
+        </w:rPr>
+        <w:t>Test Suite</w:t>
+      </w:r>
+    </w:p>
+    <w:p>
+      <w:pPr>
+        <w:spacing w:line="360" w:lineRule="auto"/>
+        <w:rPr>
+          <w:rFonts w:cs="Times New Roman"/>
+          <w:b/>
+          <w:bCs/>
+          <w:szCs w:val="24"/>
+          <w:lang w:val="en-US"/>
+        </w:rPr>
+      </w:pPr>
+    </w:p>
+    <w:p>
+      <w:pPr>
+        <w:pStyle w:val="ListParagraph"/>
         <w:numPr>
           <w:ilvl w:val="0"/>
           <w:numId w:val="1"/>
@@ -85,6 +174,7 @@
           <w:lang w:val="en-US"/>
         </w:rPr>
       </w:pPr>
+      <w:proofErr w:type="spellStart"/>
       <w:r>
         <w:rPr>
           <w:rFonts w:cs="Times New Roman"/>
@@ -93,8 +183,9 @@
           <w:szCs w:val="24"/>
           <w:lang w:val="en-US"/>
         </w:rPr>
-        <w:t xml:space="preserve">Apa </w:t>
-      </w:r>
+        <w:t>Apa</w:t>
+      </w:r>
+      <w:proofErr w:type="spellEnd"/>
       <w:r>
         <w:rPr>
           <w:rFonts w:cs="Times New Roman"/>
@@ -103,19 +194,9 @@
           <w:szCs w:val="24"/>
           <w:lang w:val="en-US"/>
         </w:rPr>
-        <w:t xml:space="preserve">Itu </w:t>
-      </w:r>
-      <w:r>
-        <w:rPr>
-          <w:rFonts w:cs="Times New Roman"/>
-          <w:b/>
-          <w:bCs/>
-          <w:i/>
-          <w:szCs w:val="24"/>
-          <w:lang w:val="en-US"/>
-        </w:rPr>
-        <w:t>Test Suite</w:t>
-      </w:r>
+        <w:t xml:space="preserve"> </w:t>
+      </w:r>
+      <w:proofErr w:type="spellStart"/>
       <w:r>
         <w:rPr>
           <w:rFonts w:cs="Times New Roman"/>
@@ -124,6 +205,38 @@
           <w:szCs w:val="24"/>
           <w:lang w:val="en-US"/>
         </w:rPr>
+        <w:t>Itu</w:t>
+      </w:r>
+      <w:proofErr w:type="spellEnd"/>
+      <w:r>
+        <w:rPr>
+          <w:rFonts w:cs="Times New Roman"/>
+          <w:b/>
+          <w:bCs/>
+          <w:szCs w:val="24"/>
+          <w:lang w:val="en-US"/>
+        </w:rPr>
+        <w:t xml:space="preserve"> </w:t>
+      </w:r>
+      <w:r>
+        <w:rPr>
+          <w:rFonts w:cs="Times New Roman"/>
+          <w:b/>
+          <w:bCs/>
+          <w:i/>
+          <w:szCs w:val="24"/>
+          <w:lang w:val="en-US"/>
+        </w:rPr>
+        <w:t>Test Suite</w:t>
+      </w:r>
+      <w:r>
+        <w:rPr>
+          <w:rFonts w:cs="Times New Roman"/>
+          <w:b/>
+          <w:bCs/>
+          <w:szCs w:val="24"/>
+          <w:lang w:val="en-US"/>
+        </w:rPr>
         <w:t>?</w:t>
       </w:r>
     </w:p>
@@ -135,12 +248,28 @@
           <w:lang w:val="en-US"/>
         </w:rPr>
       </w:pPr>
-      <w:r>
-        <w:rPr>
-          <w:i/>
-        </w:rPr>
-        <w:t>Test Suite</w:t>
-      </w:r>
+      <w:proofErr w:type="spellStart"/>
+      <w:r>
+        <w:rPr>
+          <w:i/>
+        </w:rPr>
+        <w:t>Test</w:t>
+      </w:r>
+      <w:proofErr w:type="spellEnd"/>
+      <w:r>
+        <w:rPr>
+          <w:i/>
+        </w:rPr>
+        <w:t xml:space="preserve"> </w:t>
+      </w:r>
+      <w:proofErr w:type="spellStart"/>
+      <w:r>
+        <w:rPr>
+          <w:i/>
+        </w:rPr>
+        <w:t>Suite</w:t>
+      </w:r>
+      <w:proofErr w:type="spellEnd"/>
       <w:r>
         <w:t xml:space="preserve"> (TS) adalah kumpulan kasus uji.</w:t>
       </w:r>
@@ -150,12 +279,28 @@
         </w:rPr>
         <w:t xml:space="preserve"> </w:t>
       </w:r>
-      <w:r>
-        <w:rPr>
-          <w:i/>
-        </w:rPr>
-        <w:t>Test Suite</w:t>
-      </w:r>
+      <w:proofErr w:type="spellStart"/>
+      <w:r>
+        <w:rPr>
+          <w:i/>
+        </w:rPr>
+        <w:t>Test</w:t>
+      </w:r>
+      <w:proofErr w:type="spellEnd"/>
+      <w:r>
+        <w:rPr>
+          <w:i/>
+        </w:rPr>
+        <w:t xml:space="preserve"> </w:t>
+      </w:r>
+      <w:proofErr w:type="spellStart"/>
+      <w:r>
+        <w:rPr>
+          <w:i/>
+        </w:rPr>
+        <w:t>Suite</w:t>
+      </w:r>
+      <w:proofErr w:type="spellEnd"/>
       <w:r>
         <w:t xml:space="preserve"> </w:t>
       </w:r>
@@ -166,11 +311,115 @@
         <w:t xml:space="preserve">juga </w:t>
       </w:r>
       <w:r>
-        <w:t xml:space="preserve">dapat dikatakan sebagai Test yang di dalamnya terdapat koleksi dari banyak </w:t>
-      </w:r>
-      <w:r>
-        <w:rPr>
-          <w:i/>
+        <w:t xml:space="preserve">dapat dikatakan sebagai </w:t>
+      </w:r>
+      <w:proofErr w:type="spellStart"/>
+      <w:r>
+        <w:t>Test</w:t>
+      </w:r>
+      <w:proofErr w:type="spellEnd"/>
+      <w:r>
+        <w:t xml:space="preserve"> yang di dalamnya terdapat koleksi dari banyak </w:t>
+      </w:r>
+      <w:proofErr w:type="spellStart"/>
+      <w:r>
+        <w:rPr>
+          <w:i/>
+        </w:rPr>
+        <w:t>Test</w:t>
+      </w:r>
+      <w:proofErr w:type="spellEnd"/>
+      <w:r>
+        <w:rPr>
+          <w:i/>
+        </w:rPr>
+        <w:t xml:space="preserve"> </w:t>
+      </w:r>
+      <w:proofErr w:type="spellStart"/>
+      <w:r>
+        <w:rPr>
+          <w:i/>
+        </w:rPr>
+        <w:t>Case</w:t>
+      </w:r>
+      <w:proofErr w:type="spellEnd"/>
+      <w:r>
+        <w:rPr>
+          <w:lang w:val="en-US"/>
+        </w:rPr>
+        <w:t xml:space="preserve">. </w:t>
+      </w:r>
+      <w:r>
+        <w:t xml:space="preserve">Sebuah </w:t>
+      </w:r>
+      <w:proofErr w:type="spellStart"/>
+      <w:r>
+        <w:rPr>
+          <w:i/>
+        </w:rPr>
+        <w:t>Test</w:t>
+      </w:r>
+      <w:proofErr w:type="spellEnd"/>
+      <w:r>
+        <w:rPr>
+          <w:i/>
+        </w:rPr>
+        <w:t xml:space="preserve"> </w:t>
+      </w:r>
+      <w:proofErr w:type="spellStart"/>
+      <w:r>
+        <w:rPr>
+          <w:i/>
+        </w:rPr>
+        <w:t>Case</w:t>
+      </w:r>
+      <w:proofErr w:type="spellEnd"/>
+      <w:r>
+        <w:t xml:space="preserve"> dapat menjadi bagian dari </w:t>
+      </w:r>
+      <w:proofErr w:type="spellStart"/>
+      <w:r>
+        <w:rPr>
+          <w:i/>
+        </w:rPr>
+        <w:t>Test</w:t>
+      </w:r>
+      <w:proofErr w:type="spellEnd"/>
+      <w:r>
+        <w:rPr>
+          <w:i/>
+        </w:rPr>
+        <w:t xml:space="preserve"> </w:t>
+      </w:r>
+      <w:proofErr w:type="spellStart"/>
+      <w:r>
+        <w:rPr>
+          <w:i/>
+        </w:rPr>
+        <w:t>Suite</w:t>
+      </w:r>
+      <w:proofErr w:type="spellEnd"/>
+      <w:r>
+        <w:t xml:space="preserve"> yang berbeda. </w:t>
+      </w:r>
+      <w:proofErr w:type="spellStart"/>
+      <w:r>
+        <w:rPr>
+          <w:lang w:val="en-US"/>
+        </w:rPr>
+        <w:t>Tiap</w:t>
+      </w:r>
+      <w:proofErr w:type="spellEnd"/>
+      <w:r>
+        <w:rPr>
+          <w:lang w:val="en-US"/>
+        </w:rPr>
+        <w:t xml:space="preserve"> </w:t>
+      </w:r>
+      <w:r>
+        <w:rPr>
+          <w:i/>
+          <w:lang w:val="en-US"/>
         </w:rPr>
         <w:t>Test Case</w:t>
       </w:r>
@@ -178,87 +427,94 @@
         <w:rPr>
           <w:lang w:val="en-US"/>
         </w:rPr>
-        <w:t>.</w:t>
-      </w:r>
-      <w:r>
-        <w:rPr>
-          <w:lang w:val="en-US"/>
-        </w:rPr>
-        <w:t xml:space="preserve"> </w:t>
-      </w:r>
-      <w:r>
-        <w:t xml:space="preserve">Sebuah </w:t>
-      </w:r>
-      <w:r>
-        <w:rPr>
-          <w:i/>
-        </w:rPr>
-        <w:t>Test Case</w:t>
-      </w:r>
-      <w:r>
-        <w:t xml:space="preserve"> dapat menjadi bagian dari </w:t>
-      </w:r>
-      <w:r>
-        <w:rPr>
-          <w:i/>
-        </w:rPr>
-        <w:t>Test Suite</w:t>
-      </w:r>
-      <w:r>
-        <w:t xml:space="preserve"> yang berbeda. </w:t>
-      </w:r>
-      <w:r>
-        <w:rPr>
-          <w:lang w:val="en-US"/>
-        </w:rPr>
-        <w:t xml:space="preserve">Tiap </w:t>
-      </w:r>
-      <w:r>
-        <w:rPr>
-          <w:i/>
-          <w:lang w:val="en-US"/>
-        </w:rPr>
-        <w:t>Test Case</w:t>
-      </w:r>
-      <w:r>
-        <w:rPr>
-          <w:lang w:val="en-US"/>
-        </w:rPr>
-        <w:t xml:space="preserve"> mempunyai peran masing-masing.</w:t>
-      </w:r>
-      <w:r>
-        <w:rPr>
-          <w:lang w:val="en-US"/>
-        </w:rPr>
-        <w:t xml:space="preserve"> </w:t>
-      </w:r>
-      <w:r>
-        <w:rPr>
-          <w:lang w:val="en-US"/>
-        </w:rPr>
-        <w:t xml:space="preserve">Berikut </w:t>
+        <w:t xml:space="preserve"> </w:t>
+      </w:r>
+      <w:proofErr w:type="spellStart"/>
+      <w:r>
+        <w:rPr>
+          <w:lang w:val="en-US"/>
+        </w:rPr>
+        <w:t>mempunyai</w:t>
+      </w:r>
+      <w:proofErr w:type="spellEnd"/>
+      <w:r>
+        <w:rPr>
+          <w:lang w:val="en-US"/>
+        </w:rPr>
+        <w:t xml:space="preserve"> </w:t>
+      </w:r>
+      <w:proofErr w:type="spellStart"/>
+      <w:r>
+        <w:rPr>
+          <w:lang w:val="en-US"/>
+        </w:rPr>
+        <w:t>peran</w:t>
+      </w:r>
+      <w:proofErr w:type="spellEnd"/>
+      <w:r>
+        <w:rPr>
+          <w:lang w:val="en-US"/>
+        </w:rPr>
+        <w:t xml:space="preserve"> masing-masing. </w:t>
+      </w:r>
+      <w:proofErr w:type="spellStart"/>
+      <w:r>
+        <w:rPr>
+          <w:lang w:val="en-US"/>
+        </w:rPr>
+        <w:t>Berikut</w:t>
+      </w:r>
+      <w:proofErr w:type="spellEnd"/>
+      <w:r>
+        <w:rPr>
+          <w:lang w:val="en-US"/>
+        </w:rPr>
+        <w:t xml:space="preserve"> </w:t>
       </w:r>
       <w:r>
         <w:t xml:space="preserve">adalah </w:t>
       </w:r>
+      <w:proofErr w:type="spellStart"/>
       <w:r>
         <w:rPr>
           <w:lang w:val="en-US"/>
         </w:rPr>
         <w:t>gambar</w:t>
       </w:r>
+      <w:proofErr w:type="spellEnd"/>
       <w:r>
         <w:t xml:space="preserve"> sebuah </w:t>
       </w:r>
-      <w:r>
-        <w:rPr>
-          <w:i/>
-        </w:rPr>
-        <w:t>Test Suite</w:t>
-      </w:r>
-      <w:r>
-        <w:t xml:space="preserve"> dapat mem</w:t>
-      </w:r>
+      <w:proofErr w:type="spellStart"/>
+      <w:r>
+        <w:rPr>
+          <w:i/>
+        </w:rPr>
+        <w:t>Test</w:t>
+      </w:r>
+      <w:proofErr w:type="spellEnd"/>
+      <w:r>
+        <w:rPr>
+          <w:i/>
+        </w:rPr>
+        <w:t xml:space="preserve"> </w:t>
+      </w:r>
+      <w:proofErr w:type="spellStart"/>
+      <w:r>
+        <w:rPr>
+          <w:i/>
+        </w:rPr>
+        <w:t>Suite</w:t>
+      </w:r>
+      <w:proofErr w:type="spellEnd"/>
+      <w:r>
+        <w:t xml:space="preserve"> dapat </w:t>
+      </w:r>
+      <w:proofErr w:type="spellStart"/>
+      <w:r>
+        <w:t>mem</w:t>
+      </w:r>
+      <w:proofErr w:type="spellEnd"/>
       <w:r>
         <w:rPr>
           <w:lang w:val="en-US"/>
@@ -268,12 +524,28 @@
       <w:r>
         <w:t xml:space="preserve">unyai lebih dari satu </w:t>
       </w:r>
-      <w:r>
-        <w:rPr>
-          <w:i/>
-        </w:rPr>
-        <w:t>Test Case</w:t>
-      </w:r>
+      <w:proofErr w:type="spellStart"/>
+      <w:r>
+        <w:rPr>
+          <w:i/>
+        </w:rPr>
+        <w:t>Test</w:t>
+      </w:r>
+      <w:proofErr w:type="spellEnd"/>
+      <w:r>
+        <w:rPr>
+          <w:i/>
+        </w:rPr>
+        <w:t xml:space="preserve"> </w:t>
+      </w:r>
+      <w:proofErr w:type="spellStart"/>
+      <w:r>
+        <w:rPr>
+          <w:i/>
+        </w:rPr>
+        <w:t>Case</w:t>
+      </w:r>
+      <w:proofErr w:type="spellEnd"/>
       <w:r>
         <w:t>.</w:t>
       </w:r>
@@ -339,6 +611,7 @@
           <w:bCs/>
         </w:rPr>
       </w:pPr>
+      <w:proofErr w:type="gramStart"/>
       <w:r>
         <w:rPr>
           <w:b/>
@@ -371,67 +644,186 @@
         </w:rPr>
         <w:t xml:space="preserve">  </w:t>
       </w:r>
+      <w:proofErr w:type="spellStart"/>
       <w:r>
         <w:rPr>
           <w:b/>
           <w:bCs/>
         </w:rPr>
-        <w:t xml:space="preserve">Create and Run </w:t>
-      </w:r>
+        <w:t>Create</w:t>
+      </w:r>
+      <w:proofErr w:type="spellEnd"/>
+      <w:proofErr w:type="gramEnd"/>
       <w:r>
         <w:rPr>
           <w:b/>
           <w:bCs/>
-          <w:i/>
-        </w:rPr>
-        <w:t>Test Suite</w:t>
-      </w:r>
+        </w:rPr>
+        <w:t xml:space="preserve"> </w:t>
+      </w:r>
+      <w:proofErr w:type="spellStart"/>
       <w:r>
         <w:rPr>
           <w:b/>
           <w:bCs/>
         </w:rPr>
-        <w:t xml:space="preserve"> </w:t>
-      </w:r>
-    </w:p>
-    <w:p>
-      <w:pPr>
-        <w:spacing w:line="360" w:lineRule="auto"/>
-      </w:pPr>
-      <w:r>
-        <w:rPr>
-          <w:lang w:val="en-US"/>
-        </w:rPr>
-        <w:t>Berikut ini adalah Langkah-langkah</w:t>
-      </w:r>
+        <w:t>and</w:t>
+      </w:r>
+      <w:proofErr w:type="spellEnd"/>
+      <w:r>
+        <w:rPr>
+          <w:b/>
+          <w:bCs/>
+        </w:rPr>
+        <w:t xml:space="preserve"> Run </w:t>
+      </w:r>
+      <w:proofErr w:type="spellStart"/>
+      <w:r>
+        <w:rPr>
+          <w:b/>
+          <w:bCs/>
+          <w:i/>
+        </w:rPr>
+        <w:t>Test</w:t>
+      </w:r>
+      <w:proofErr w:type="spellEnd"/>
+      <w:r>
+        <w:rPr>
+          <w:b/>
+          <w:bCs/>
+          <w:i/>
+        </w:rPr>
+        <w:t xml:space="preserve"> </w:t>
+      </w:r>
+      <w:proofErr w:type="spellStart"/>
+      <w:r>
+        <w:rPr>
+          <w:b/>
+          <w:bCs/>
+          <w:i/>
+        </w:rPr>
+        <w:t>Suite</w:t>
+      </w:r>
+      <w:proofErr w:type="spellEnd"/>
+      <w:r>
+        <w:rPr>
+          <w:b/>
+          <w:bCs/>
+        </w:rPr>
+        <w:t xml:space="preserve"> </w:t>
+      </w:r>
+    </w:p>
+    <w:p>
+      <w:pPr>
+        <w:spacing w:line="360" w:lineRule="auto"/>
+      </w:pPr>
+      <w:proofErr w:type="spellStart"/>
+      <w:r>
+        <w:rPr>
+          <w:lang w:val="en-US"/>
+        </w:rPr>
+        <w:t>Berikut</w:t>
+      </w:r>
+      <w:proofErr w:type="spellEnd"/>
+      <w:r>
+        <w:rPr>
+          <w:lang w:val="en-US"/>
+        </w:rPr>
+        <w:t xml:space="preserve"> </w:t>
+      </w:r>
+      <w:proofErr w:type="spellStart"/>
+      <w:r>
+        <w:rPr>
+          <w:lang w:val="en-US"/>
+        </w:rPr>
+        <w:t>ini</w:t>
+      </w:r>
+      <w:proofErr w:type="spellEnd"/>
+      <w:r>
+        <w:rPr>
+          <w:lang w:val="en-US"/>
+        </w:rPr>
+        <w:t xml:space="preserve"> </w:t>
+      </w:r>
+      <w:proofErr w:type="spellStart"/>
+      <w:r>
+        <w:rPr>
+          <w:lang w:val="en-US"/>
+        </w:rPr>
+        <w:t>adalah</w:t>
+      </w:r>
+      <w:proofErr w:type="spellEnd"/>
+      <w:r>
+        <w:rPr>
+          <w:lang w:val="en-US"/>
+        </w:rPr>
+        <w:t xml:space="preserve"> Langkah-</w:t>
+      </w:r>
+      <w:proofErr w:type="spellStart"/>
+      <w:r>
+        <w:rPr>
+          <w:lang w:val="en-US"/>
+        </w:rPr>
+        <w:t>langkah</w:t>
+      </w:r>
+      <w:proofErr w:type="spellEnd"/>
       <w:r>
         <w:t xml:space="preserve"> untuk </w:t>
       </w:r>
-      <w:r>
-        <w:rPr>
-          <w:lang w:val="en-US"/>
-        </w:rPr>
-        <w:t xml:space="preserve">membuat </w:t>
-      </w:r>
-      <w:r>
-        <w:rPr>
-          <w:i/>
-        </w:rPr>
-        <w:t>Test Suite</w:t>
-      </w:r>
-      <w:r>
-        <w:rPr>
-          <w:lang w:val="en-US"/>
-        </w:rPr>
-        <w:t xml:space="preserve"> </w:t>
-      </w:r>
-      <w:r>
-        <w:t xml:space="preserve">: </w:t>
-      </w:r>
-    </w:p>
-    <w:p>
-      <w:pPr>
-        <w:pStyle w:val="DaftarParagraf"/>
+      <w:proofErr w:type="spellStart"/>
+      <w:r>
+        <w:rPr>
+          <w:lang w:val="en-US"/>
+        </w:rPr>
+        <w:t>membuat</w:t>
+      </w:r>
+      <w:proofErr w:type="spellEnd"/>
+      <w:r>
+        <w:rPr>
+          <w:lang w:val="en-US"/>
+        </w:rPr>
+        <w:t xml:space="preserve"> </w:t>
+      </w:r>
+      <w:proofErr w:type="spellStart"/>
+      <w:r>
+        <w:rPr>
+          <w:i/>
+        </w:rPr>
+        <w:t>Test</w:t>
+      </w:r>
+      <w:proofErr w:type="spellEnd"/>
+      <w:r>
+        <w:rPr>
+          <w:i/>
+        </w:rPr>
+        <w:t xml:space="preserve"> </w:t>
+      </w:r>
+      <w:proofErr w:type="spellStart"/>
+      <w:proofErr w:type="gramStart"/>
+      <w:r>
+        <w:rPr>
+          <w:i/>
+        </w:rPr>
+        <w:t>Suite</w:t>
+      </w:r>
+      <w:proofErr w:type="spellEnd"/>
+      <w:r>
+        <w:rPr>
+          <w:lang w:val="en-US"/>
+        </w:rPr>
+        <w:t xml:space="preserve"> </w:t>
+      </w:r>
+      <w:r>
+        <w:t>:</w:t>
+      </w:r>
+      <w:proofErr w:type="gramEnd"/>
+      <w:r>
+        <w:t xml:space="preserve"> </w:t>
+      </w:r>
+    </w:p>
+    <w:p>
+      <w:pPr>
+        <w:pStyle w:val="ListParagraph"/>
         <w:numPr>
           <w:ilvl w:val="0"/>
           <w:numId w:val="4"/>
@@ -441,15 +833,36 @@
       <w:r>
         <w:t xml:space="preserve">Untuk membuat </w:t>
       </w:r>
-      <w:r>
-        <w:rPr>
-          <w:i/>
-        </w:rPr>
-        <w:t>Test Suite</w:t>
-      </w:r>
-      <w:r>
-        <w:t>, pilih File</w:t>
-      </w:r>
+      <w:proofErr w:type="spellStart"/>
+      <w:r>
+        <w:rPr>
+          <w:i/>
+        </w:rPr>
+        <w:t>Test</w:t>
+      </w:r>
+      <w:proofErr w:type="spellEnd"/>
+      <w:r>
+        <w:rPr>
+          <w:i/>
+        </w:rPr>
+        <w:t xml:space="preserve"> </w:t>
+      </w:r>
+      <w:proofErr w:type="spellStart"/>
+      <w:r>
+        <w:rPr>
+          <w:i/>
+        </w:rPr>
+        <w:t>Suite</w:t>
+      </w:r>
+      <w:proofErr w:type="spellEnd"/>
+      <w:r>
+        <w:t xml:space="preserve">, pilih </w:t>
+      </w:r>
+      <w:proofErr w:type="spellStart"/>
+      <w:r>
+        <w:t>File</w:t>
+      </w:r>
+      <w:proofErr w:type="spellEnd"/>
       <w:r>
         <w:rPr>
           <w:lang w:val="en-US"/>
@@ -483,16 +896,32 @@
         </w:rPr>
         <w:t xml:space="preserve"> </w:t>
       </w:r>
-      <w:r>
-        <w:rPr>
-          <w:i/>
-        </w:rPr>
-        <w:t>Test Suite</w:t>
-      </w:r>
-    </w:p>
-    <w:p>
-      <w:pPr>
-        <w:pStyle w:val="DaftarParagraf"/>
+      <w:proofErr w:type="spellStart"/>
+      <w:r>
+        <w:rPr>
+          <w:i/>
+        </w:rPr>
+        <w:t>Test</w:t>
+      </w:r>
+      <w:proofErr w:type="spellEnd"/>
+      <w:r>
+        <w:rPr>
+          <w:i/>
+        </w:rPr>
+        <w:t xml:space="preserve"> </w:t>
+      </w:r>
+      <w:proofErr w:type="spellStart"/>
+      <w:r>
+        <w:rPr>
+          <w:i/>
+        </w:rPr>
+        <w:t>Suite</w:t>
+      </w:r>
+      <w:proofErr w:type="spellEnd"/>
+    </w:p>
+    <w:p>
+      <w:pPr>
+        <w:pStyle w:val="ListParagraph"/>
         <w:spacing w:line="360" w:lineRule="auto"/>
         <w:rPr>
           <w:rFonts w:cs="Times New Roman"/>
@@ -503,7 +932,7 @@
     </w:p>
     <w:p>
       <w:pPr>
-        <w:pStyle w:val="DaftarParagraf"/>
+        <w:pStyle w:val="ListParagraph"/>
         <w:spacing w:line="360" w:lineRule="auto"/>
         <w:rPr>
           <w:rFonts w:cs="Times New Roman"/>
@@ -522,6 +951,7 @@
           <w:szCs w:val="24"/>
           <w:lang w:val="en-US"/>
         </w:rPr>
+        <w:lastRenderedPageBreak/>
         <w:drawing>
           <wp:inline distT="0" distB="0" distL="0" distR="0" wp14:anchorId="32B8251A" wp14:editId="126E58F9">
             <wp:extent cx="3686810" cy="2569248"/>
@@ -561,7 +991,7 @@
     </w:p>
     <w:p>
       <w:pPr>
-        <w:pStyle w:val="DaftarParagraf"/>
+        <w:pStyle w:val="ListParagraph"/>
         <w:spacing w:line="360" w:lineRule="auto"/>
         <w:rPr>
           <w:rFonts w:cs="Times New Roman"/>
@@ -574,7 +1004,7 @@
     </w:p>
     <w:p>
       <w:pPr>
-        <w:pStyle w:val="DaftarParagraf"/>
+        <w:pStyle w:val="ListParagraph"/>
         <w:numPr>
           <w:ilvl w:val="0"/>
           <w:numId w:val="4"/>
@@ -591,28 +1021,46 @@
       <w:r>
         <w:t xml:space="preserve">Atur nama </w:t>
       </w:r>
-      <w:r>
-        <w:rPr>
-          <w:i/>
-        </w:rPr>
-        <w:t>Test Suite</w:t>
-      </w:r>
+      <w:proofErr w:type="spellStart"/>
+      <w:r>
+        <w:rPr>
+          <w:i/>
+        </w:rPr>
+        <w:t>Test</w:t>
+      </w:r>
+      <w:proofErr w:type="spellEnd"/>
+      <w:r>
+        <w:rPr>
+          <w:i/>
+        </w:rPr>
+        <w:t xml:space="preserve"> </w:t>
+      </w:r>
+      <w:proofErr w:type="spellStart"/>
+      <w:r>
+        <w:rPr>
+          <w:i/>
+        </w:rPr>
+        <w:t>Suite</w:t>
+      </w:r>
+      <w:proofErr w:type="spellEnd"/>
       <w:r>
         <w:t xml:space="preserve"> dengan </w:t>
       </w:r>
+      <w:proofErr w:type="spellStart"/>
       <w:r>
         <w:rPr>
           <w:lang w:val="en-US"/>
         </w:rPr>
         <w:t>test_suite</w:t>
       </w:r>
+      <w:proofErr w:type="spellEnd"/>
       <w:r>
         <w:t>1</w:t>
       </w:r>
     </w:p>
     <w:p>
       <w:pPr>
-        <w:pStyle w:val="DaftarParagraf"/>
+        <w:pStyle w:val="ListParagraph"/>
         <w:spacing w:line="360" w:lineRule="auto"/>
         <w:rPr>
           <w:rFonts w:cs="Times New Roman"/>
@@ -670,7 +1118,7 @@
     </w:p>
     <w:p>
       <w:pPr>
-        <w:pStyle w:val="DaftarParagraf"/>
+        <w:pStyle w:val="ListParagraph"/>
         <w:spacing w:line="360" w:lineRule="auto"/>
         <w:rPr>
           <w:rFonts w:cs="Times New Roman"/>
@@ -683,7 +1131,7 @@
     </w:p>
     <w:p>
       <w:pPr>
-        <w:pStyle w:val="DaftarParagraf"/>
+        <w:pStyle w:val="ListParagraph"/>
         <w:numPr>
           <w:ilvl w:val="0"/>
           <w:numId w:val="4"/>
@@ -700,16 +1148,32 @@
       <w:r>
         <w:t xml:space="preserve">Hasil setelah membuat </w:t>
       </w:r>
-      <w:r>
-        <w:rPr>
-          <w:i/>
-        </w:rPr>
-        <w:t>Test Suite</w:t>
-      </w:r>
-    </w:p>
-    <w:p>
-      <w:pPr>
-        <w:pStyle w:val="DaftarParagraf"/>
+      <w:proofErr w:type="spellStart"/>
+      <w:r>
+        <w:rPr>
+          <w:i/>
+        </w:rPr>
+        <w:t>Test</w:t>
+      </w:r>
+      <w:proofErr w:type="spellEnd"/>
+      <w:r>
+        <w:rPr>
+          <w:i/>
+        </w:rPr>
+        <w:t xml:space="preserve"> </w:t>
+      </w:r>
+      <w:proofErr w:type="spellStart"/>
+      <w:r>
+        <w:rPr>
+          <w:i/>
+        </w:rPr>
+        <w:t>Suite</w:t>
+      </w:r>
+      <w:proofErr w:type="spellEnd"/>
+    </w:p>
+    <w:p>
+      <w:pPr>
+        <w:pStyle w:val="ListParagraph"/>
         <w:spacing w:line="360" w:lineRule="auto"/>
         <w:rPr>
           <w:rFonts w:cs="Times New Roman"/>
@@ -728,6 +1192,7 @@
           <w:szCs w:val="24"/>
           <w:lang w:val="en-US"/>
         </w:rPr>
+        <w:lastRenderedPageBreak/>
         <w:drawing>
           <wp:inline distT="0" distB="0" distL="0" distR="0" wp14:anchorId="19E83019" wp14:editId="4C8A7A81">
             <wp:extent cx="3689350" cy="3142779"/>
@@ -767,7 +1232,7 @@
     </w:p>
     <w:p>
       <w:pPr>
-        <w:pStyle w:val="DaftarParagraf"/>
+        <w:pStyle w:val="ListParagraph"/>
         <w:spacing w:line="360" w:lineRule="auto"/>
         <w:rPr>
           <w:rFonts w:cs="Times New Roman"/>
@@ -780,7 +1245,7 @@
     </w:p>
     <w:p>
       <w:pPr>
-        <w:pStyle w:val="DaftarParagraf"/>
+        <w:pStyle w:val="ListParagraph"/>
         <w:numPr>
           <w:ilvl w:val="0"/>
           <w:numId w:val="4"/>
@@ -793,21 +1258,53 @@
       <w:r>
         <w:t xml:space="preserve">Untuk menambahkan </w:t>
       </w:r>
-      <w:r>
-        <w:rPr>
-          <w:i/>
-        </w:rPr>
-        <w:t>Test Case</w:t>
-      </w:r>
+      <w:proofErr w:type="spellStart"/>
+      <w:r>
+        <w:rPr>
+          <w:i/>
+        </w:rPr>
+        <w:t>Test</w:t>
+      </w:r>
+      <w:proofErr w:type="spellEnd"/>
+      <w:r>
+        <w:rPr>
+          <w:i/>
+        </w:rPr>
+        <w:t xml:space="preserve"> </w:t>
+      </w:r>
+      <w:proofErr w:type="spellStart"/>
+      <w:r>
+        <w:rPr>
+          <w:i/>
+        </w:rPr>
+        <w:t>Case</w:t>
+      </w:r>
+      <w:proofErr w:type="spellEnd"/>
       <w:r>
         <w:t xml:space="preserve"> ke dalam </w:t>
       </w:r>
-      <w:r>
-        <w:rPr>
-          <w:i/>
-        </w:rPr>
-        <w:t>Test Suite</w:t>
-      </w:r>
+      <w:proofErr w:type="spellStart"/>
+      <w:r>
+        <w:rPr>
+          <w:i/>
+        </w:rPr>
+        <w:t>Test</w:t>
+      </w:r>
+      <w:proofErr w:type="spellEnd"/>
+      <w:r>
+        <w:rPr>
+          <w:i/>
+        </w:rPr>
+        <w:t xml:space="preserve"> </w:t>
+      </w:r>
+      <w:proofErr w:type="spellStart"/>
+      <w:r>
+        <w:rPr>
+          <w:i/>
+        </w:rPr>
+        <w:t>Suite</w:t>
+      </w:r>
+      <w:proofErr w:type="spellEnd"/>
       <w:r>
         <w:rPr>
           <w:lang w:val="en-US"/>
@@ -817,21 +1314,53 @@
       <w:r>
         <w:t xml:space="preserve"> </w:t>
       </w:r>
-      <w:r>
-        <w:rPr>
-          <w:lang w:val="en-US"/>
-        </w:rPr>
-        <w:t xml:space="preserve">yaitu </w:t>
-      </w:r>
-      <w:r>
-        <w:t xml:space="preserve">dengan cara klik Add dan centang pada </w:t>
-      </w:r>
-      <w:r>
-        <w:rPr>
-          <w:i/>
-        </w:rPr>
-        <w:t>Test Case</w:t>
-      </w:r>
+      <w:proofErr w:type="spellStart"/>
+      <w:r>
+        <w:rPr>
+          <w:lang w:val="en-US"/>
+        </w:rPr>
+        <w:t>yaitu</w:t>
+      </w:r>
+      <w:proofErr w:type="spellEnd"/>
+      <w:r>
+        <w:rPr>
+          <w:lang w:val="en-US"/>
+        </w:rPr>
+        <w:t xml:space="preserve"> </w:t>
+      </w:r>
+      <w:r>
+        <w:t xml:space="preserve">dengan cara klik </w:t>
+      </w:r>
+      <w:proofErr w:type="spellStart"/>
+      <w:r>
+        <w:t>Add</w:t>
+      </w:r>
+      <w:proofErr w:type="spellEnd"/>
+      <w:r>
+        <w:t xml:space="preserve"> dan centang pada </w:t>
+      </w:r>
+      <w:proofErr w:type="spellStart"/>
+      <w:r>
+        <w:rPr>
+          <w:i/>
+        </w:rPr>
+        <w:t>Test</w:t>
+      </w:r>
+      <w:proofErr w:type="spellEnd"/>
+      <w:r>
+        <w:rPr>
+          <w:i/>
+        </w:rPr>
+        <w:t xml:space="preserve"> </w:t>
+      </w:r>
+      <w:proofErr w:type="spellStart"/>
+      <w:r>
+        <w:rPr>
+          <w:i/>
+        </w:rPr>
+        <w:t>Case</w:t>
+      </w:r>
+      <w:proofErr w:type="spellEnd"/>
       <w:r>
         <w:t xml:space="preserve"> yang akan dimasukkan</w:t>
       </w:r>
@@ -839,8 +1368,30 @@
         <w:rPr>
           <w:lang w:val="en-US"/>
         </w:rPr>
-        <w:t>, kemudian klik</w:t>
-      </w:r>
+        <w:t xml:space="preserve">, </w:t>
+      </w:r>
+      <w:proofErr w:type="spellStart"/>
+      <w:r>
+        <w:rPr>
+          <w:lang w:val="en-US"/>
+        </w:rPr>
+        <w:t>kemudian</w:t>
+      </w:r>
+      <w:proofErr w:type="spellEnd"/>
+      <w:r>
+        <w:rPr>
+          <w:lang w:val="en-US"/>
+        </w:rPr>
+        <w:t xml:space="preserve"> </w:t>
+      </w:r>
+      <w:proofErr w:type="spellStart"/>
+      <w:r>
+        <w:rPr>
+          <w:lang w:val="en-US"/>
+        </w:rPr>
+        <w:t>klik</w:t>
+      </w:r>
+      <w:proofErr w:type="spellEnd"/>
       <w:r>
         <w:t xml:space="preserve"> OK</w:t>
       </w:r>
@@ -853,7 +1404,7 @@
     </w:p>
     <w:p>
       <w:pPr>
-        <w:pStyle w:val="DaftarParagraf"/>
+        <w:pStyle w:val="ListParagraph"/>
         <w:spacing w:line="360" w:lineRule="auto"/>
         <w:rPr>
           <w:lang w:val="en-US"/>
@@ -864,7 +1415,6 @@
           <w:noProof/>
           <w:lang w:val="en-US"/>
         </w:rPr>
-        <w:lastRenderedPageBreak/>
         <w:drawing>
           <wp:inline distT="0" distB="0" distL="0" distR="0" wp14:anchorId="295A7D68" wp14:editId="56F323CC">
             <wp:extent cx="2482881" cy="3012411"/>
@@ -904,16 +1454,16 @@
     </w:p>
     <w:p>
       <w:pPr>
-        <w:pStyle w:val="DaftarParagraf"/>
-        <w:spacing w:line="360" w:lineRule="auto"/>
-        <w:rPr>
-          <w:lang w:val="en-US"/>
-        </w:rPr>
-      </w:pPr>
-    </w:p>
-    <w:p>
-      <w:pPr>
-        <w:pStyle w:val="DaftarParagraf"/>
+        <w:pStyle w:val="ListParagraph"/>
+        <w:spacing w:line="360" w:lineRule="auto"/>
+        <w:rPr>
+          <w:lang w:val="en-US"/>
+        </w:rPr>
+      </w:pPr>
+    </w:p>
+    <w:p>
+      <w:pPr>
+        <w:pStyle w:val="ListParagraph"/>
         <w:numPr>
           <w:ilvl w:val="0"/>
           <w:numId w:val="4"/>
@@ -926,34 +1476,136 @@
       <w:r>
         <w:t xml:space="preserve">Hasil setelah memasukkan </w:t>
       </w:r>
-      <w:r>
-        <w:rPr>
-          <w:i/>
-        </w:rPr>
-        <w:t>Test Case</w:t>
-      </w:r>
+      <w:proofErr w:type="spellStart"/>
+      <w:r>
+        <w:rPr>
+          <w:i/>
+        </w:rPr>
+        <w:t>Test</w:t>
+      </w:r>
+      <w:proofErr w:type="spellEnd"/>
+      <w:r>
+        <w:rPr>
+          <w:i/>
+        </w:rPr>
+        <w:t xml:space="preserve"> </w:t>
+      </w:r>
+      <w:proofErr w:type="spellStart"/>
+      <w:r>
+        <w:rPr>
+          <w:i/>
+        </w:rPr>
+        <w:t>Case</w:t>
+      </w:r>
+      <w:proofErr w:type="spellEnd"/>
       <w:r>
         <w:t xml:space="preserve"> ke dalam </w:t>
       </w:r>
-      <w:r>
-        <w:rPr>
-          <w:i/>
-        </w:rPr>
-        <w:t>Test Suite</w:t>
-      </w:r>
-      <w:r>
-        <w:rPr>
-          <w:lang w:val="en-US"/>
-        </w:rPr>
-        <w:t>, kemudian tambahkan centang di sample_test_case pada bagian run</w:t>
-      </w:r>
-      <w:r>
-        <w:t xml:space="preserve"> </w:t>
-      </w:r>
-    </w:p>
-    <w:p>
-      <w:pPr>
-        <w:pStyle w:val="DaftarParagraf"/>
+      <w:proofErr w:type="spellStart"/>
+      <w:r>
+        <w:rPr>
+          <w:i/>
+        </w:rPr>
+        <w:t>Test</w:t>
+      </w:r>
+      <w:proofErr w:type="spellEnd"/>
+      <w:r>
+        <w:rPr>
+          <w:i/>
+        </w:rPr>
+        <w:t xml:space="preserve"> </w:t>
+      </w:r>
+      <w:proofErr w:type="spellStart"/>
+      <w:r>
+        <w:rPr>
+          <w:i/>
+        </w:rPr>
+        <w:t>Suite</w:t>
+      </w:r>
+      <w:proofErr w:type="spellEnd"/>
+      <w:r>
+        <w:rPr>
+          <w:lang w:val="en-US"/>
+        </w:rPr>
+        <w:t xml:space="preserve">, </w:t>
+      </w:r>
+      <w:proofErr w:type="spellStart"/>
+      <w:r>
+        <w:rPr>
+          <w:lang w:val="en-US"/>
+        </w:rPr>
+        <w:t>kemudian</w:t>
+      </w:r>
+      <w:proofErr w:type="spellEnd"/>
+      <w:r>
+        <w:rPr>
+          <w:lang w:val="en-US"/>
+        </w:rPr>
+        <w:t xml:space="preserve"> </w:t>
+      </w:r>
+      <w:proofErr w:type="spellStart"/>
+      <w:r>
+        <w:rPr>
+          <w:lang w:val="en-US"/>
+        </w:rPr>
+        <w:t>tambahkan</w:t>
+      </w:r>
+      <w:proofErr w:type="spellEnd"/>
+      <w:r>
+        <w:rPr>
+          <w:lang w:val="en-US"/>
+        </w:rPr>
+        <w:t xml:space="preserve"> </w:t>
+      </w:r>
+      <w:proofErr w:type="spellStart"/>
+      <w:r>
+        <w:rPr>
+          <w:lang w:val="en-US"/>
+        </w:rPr>
+        <w:t>centang</w:t>
+      </w:r>
+      <w:proofErr w:type="spellEnd"/>
+      <w:r>
+        <w:rPr>
+          <w:lang w:val="en-US"/>
+        </w:rPr>
+        <w:t xml:space="preserve"> di </w:t>
+      </w:r>
+      <w:proofErr w:type="spellStart"/>
+      <w:r>
+        <w:rPr>
+          <w:lang w:val="en-US"/>
+        </w:rPr>
+        <w:t>sample_test_case</w:t>
+      </w:r>
+      <w:proofErr w:type="spellEnd"/>
+      <w:r>
+        <w:rPr>
+          <w:lang w:val="en-US"/>
+        </w:rPr>
+        <w:t xml:space="preserve"> pada </w:t>
+      </w:r>
+      <w:proofErr w:type="spellStart"/>
+      <w:r>
+        <w:rPr>
+          <w:lang w:val="en-US"/>
+        </w:rPr>
+        <w:t>bagian</w:t>
+      </w:r>
+      <w:proofErr w:type="spellEnd"/>
+      <w:r>
+        <w:rPr>
+          <w:lang w:val="en-US"/>
+        </w:rPr>
+        <w:t xml:space="preserve"> run</w:t>
+      </w:r>
+      <w:r>
+        <w:t xml:space="preserve"> </w:t>
+      </w:r>
+    </w:p>
+    <w:p>
+      <w:pPr>
+        <w:pStyle w:val="ListParagraph"/>
         <w:spacing w:line="360" w:lineRule="auto"/>
         <w:rPr>
           <w:lang w:val="en-US"/>
@@ -1003,16 +1655,16 @@
     </w:p>
     <w:p>
       <w:pPr>
-        <w:pStyle w:val="DaftarParagraf"/>
-        <w:spacing w:line="360" w:lineRule="auto"/>
-        <w:rPr>
-          <w:lang w:val="en-US"/>
-        </w:rPr>
-      </w:pPr>
-    </w:p>
-    <w:p>
-      <w:pPr>
-        <w:pStyle w:val="DaftarParagraf"/>
+        <w:pStyle w:val="ListParagraph"/>
+        <w:spacing w:line="360" w:lineRule="auto"/>
+        <w:rPr>
+          <w:lang w:val="en-US"/>
+        </w:rPr>
+      </w:pPr>
+    </w:p>
+    <w:p>
+      <w:pPr>
+        <w:pStyle w:val="ListParagraph"/>
         <w:numPr>
           <w:ilvl w:val="0"/>
           <w:numId w:val="4"/>
@@ -1022,19 +1674,21 @@
           <w:lang w:val="en-US"/>
         </w:rPr>
       </w:pPr>
+      <w:proofErr w:type="spellStart"/>
       <w:r>
         <w:rPr>
           <w:lang w:val="en-US"/>
         </w:rPr>
         <w:t>Kemudian</w:t>
       </w:r>
+      <w:proofErr w:type="spellEnd"/>
       <w:r>
         <w:t xml:space="preserve"> jalankan pada browser, dan lihat hasilnya</w:t>
       </w:r>
     </w:p>
     <w:p>
       <w:pPr>
-        <w:pStyle w:val="DaftarParagraf"/>
+        <w:pStyle w:val="ListParagraph"/>
         <w:spacing w:line="360" w:lineRule="auto"/>
         <w:rPr>
           <w:lang w:val="en-US"/>
@@ -1084,16 +1738,16 @@
     </w:p>
     <w:p>
       <w:pPr>
-        <w:pStyle w:val="DaftarParagraf"/>
-        <w:spacing w:line="360" w:lineRule="auto"/>
-        <w:rPr>
-          <w:lang w:val="en-US"/>
-        </w:rPr>
-      </w:pPr>
-    </w:p>
-    <w:p>
-      <w:pPr>
-        <w:pStyle w:val="DaftarParagraf"/>
+        <w:pStyle w:val="ListParagraph"/>
+        <w:spacing w:line="360" w:lineRule="auto"/>
+        <w:rPr>
+          <w:lang w:val="en-US"/>
+        </w:rPr>
+      </w:pPr>
+    </w:p>
+    <w:p>
+      <w:pPr>
+        <w:pStyle w:val="ListParagraph"/>
         <w:numPr>
           <w:ilvl w:val="0"/>
           <w:numId w:val="4"/>
@@ -1109,7 +1763,7 @@
     </w:p>
     <w:p>
       <w:pPr>
-        <w:pStyle w:val="DaftarParagraf"/>
+        <w:pStyle w:val="ListParagraph"/>
         <w:spacing w:line="360" w:lineRule="auto"/>
         <w:rPr>
           <w:lang w:val="en-US"/>
@@ -1120,7 +1774,6 @@
           <w:noProof/>
           <w:lang w:val="en-US"/>
         </w:rPr>
-        <w:lastRenderedPageBreak/>
         <w:drawing>
           <wp:inline distT="0" distB="0" distL="0" distR="0" wp14:anchorId="26F8915E" wp14:editId="6957599F">
             <wp:extent cx="4423410" cy="1620185"/>
@@ -1160,16 +1813,16 @@
     </w:p>
     <w:p>
       <w:pPr>
-        <w:pStyle w:val="DaftarParagraf"/>
-        <w:spacing w:line="360" w:lineRule="auto"/>
-        <w:rPr>
-          <w:lang w:val="en-US"/>
-        </w:rPr>
-      </w:pPr>
-    </w:p>
-    <w:p>
-      <w:pPr>
-        <w:pStyle w:val="DaftarParagraf"/>
+        <w:pStyle w:val="ListParagraph"/>
+        <w:spacing w:line="360" w:lineRule="auto"/>
+        <w:rPr>
+          <w:lang w:val="en-US"/>
+        </w:rPr>
+      </w:pPr>
+    </w:p>
+    <w:p>
+      <w:pPr>
+        <w:pStyle w:val="ListParagraph"/>
         <w:numPr>
           <w:ilvl w:val="0"/>
           <w:numId w:val="4"/>
@@ -1179,47 +1832,76 @@
           <w:lang w:val="en-US"/>
         </w:rPr>
       </w:pPr>
-      <w:r>
-        <w:rPr>
-          <w:lang w:val="en-US"/>
-        </w:rPr>
-        <w:t xml:space="preserve">Tampilan </w:t>
-      </w:r>
-      <w:r>
-        <w:rPr>
-          <w:i/>
-        </w:rPr>
-        <w:t>Test Suite</w:t>
-      </w:r>
-      <w:r>
-        <w:t xml:space="preserve"> </w:t>
-      </w:r>
+      <w:proofErr w:type="spellStart"/>
+      <w:r>
+        <w:rPr>
+          <w:lang w:val="en-US"/>
+        </w:rPr>
+        <w:t>Tampilan</w:t>
+      </w:r>
+      <w:proofErr w:type="spellEnd"/>
+      <w:r>
+        <w:rPr>
+          <w:lang w:val="en-US"/>
+        </w:rPr>
+        <w:t xml:space="preserve"> </w:t>
+      </w:r>
+      <w:proofErr w:type="spellStart"/>
+      <w:r>
+        <w:rPr>
+          <w:i/>
+        </w:rPr>
+        <w:t>Test</w:t>
+      </w:r>
+      <w:proofErr w:type="spellEnd"/>
+      <w:r>
+        <w:rPr>
+          <w:i/>
+        </w:rPr>
+        <w:t xml:space="preserve"> </w:t>
+      </w:r>
+      <w:proofErr w:type="spellStart"/>
+      <w:r>
+        <w:rPr>
+          <w:i/>
+        </w:rPr>
+        <w:t>Suite</w:t>
+      </w:r>
+      <w:proofErr w:type="spellEnd"/>
+      <w:r>
+        <w:t xml:space="preserve"> </w:t>
+      </w:r>
+      <w:proofErr w:type="spellStart"/>
       <w:r>
         <w:rPr>
           <w:lang w:val="en-US"/>
         </w:rPr>
         <w:t>setelah</w:t>
       </w:r>
-      <w:r>
-        <w:t xml:space="preserve"> </w:t>
-      </w:r>
+      <w:proofErr w:type="spellEnd"/>
+      <w:r>
+        <w:t xml:space="preserve"> </w:t>
+      </w:r>
+      <w:proofErr w:type="spellStart"/>
       <w:r>
         <w:rPr>
           <w:lang w:val="en-US"/>
         </w:rPr>
         <w:t>dijalankan</w:t>
       </w:r>
-    </w:p>
-    <w:p>
-      <w:pPr>
-        <w:pStyle w:val="DaftarParagraf"/>
-        <w:spacing w:line="360" w:lineRule="auto"/>
-        <w:rPr>
-          <w:lang w:val="en-US"/>
-        </w:rPr>
-      </w:pPr>
-      <w:r>
-        <w:rPr>
+      <w:proofErr w:type="spellEnd"/>
+    </w:p>
+    <w:p>
+      <w:pPr>
+        <w:pStyle w:val="ListParagraph"/>
+        <w:spacing w:line="360" w:lineRule="auto"/>
+        <w:rPr>
+          <w:lang w:val="en-US"/>
+        </w:rPr>
+      </w:pPr>
+      <w:r>
+        <w:rPr>
+          <w:noProof/>
           <w:lang w:val="en-US"/>
         </w:rPr>
         <w:drawing>
@@ -1261,23 +1943,24 @@
     </w:p>
     <w:p>
       <w:pPr>
-        <w:pStyle w:val="DaftarParagraf"/>
-        <w:spacing w:line="360" w:lineRule="auto"/>
-        <w:rPr>
-          <w:lang w:val="en-US"/>
-        </w:rPr>
-      </w:pPr>
-    </w:p>
-    <w:p>
-      <w:pPr>
-        <w:pStyle w:val="DaftarParagraf"/>
-        <w:spacing w:line="360" w:lineRule="auto"/>
-        <w:rPr>
-          <w:lang w:val="en-US"/>
-        </w:rPr>
-      </w:pPr>
-      <w:r>
-        <w:rPr>
+        <w:pStyle w:val="ListParagraph"/>
+        <w:spacing w:line="360" w:lineRule="auto"/>
+        <w:rPr>
+          <w:lang w:val="en-US"/>
+        </w:rPr>
+      </w:pPr>
+    </w:p>
+    <w:p>
+      <w:pPr>
+        <w:pStyle w:val="ListParagraph"/>
+        <w:spacing w:line="360" w:lineRule="auto"/>
+        <w:rPr>
+          <w:lang w:val="en-US"/>
+        </w:rPr>
+      </w:pPr>
+      <w:r>
+        <w:rPr>
+          <w:noProof/>
           <w:lang w:val="en-US"/>
         </w:rPr>
         <w:drawing>
@@ -1319,7 +2002,7 @@
     </w:p>
     <w:p>
       <w:pPr>
-        <w:pStyle w:val="DaftarParagraf"/>
+        <w:pStyle w:val="ListParagraph"/>
         <w:numPr>
           <w:ilvl w:val="0"/>
           <w:numId w:val="4"/>
@@ -1327,29 +2010,45 @@
         <w:spacing w:line="360" w:lineRule="auto"/>
       </w:pPr>
       <w:r>
-        <w:lastRenderedPageBreak/>
         <w:t xml:space="preserve">Berikut adalah detail dari </w:t>
       </w:r>
-      <w:r>
-        <w:rPr>
-          <w:i/>
-        </w:rPr>
-        <w:t>Test Suite</w:t>
-      </w:r>
+      <w:proofErr w:type="spellStart"/>
+      <w:r>
+        <w:rPr>
+          <w:i/>
+        </w:rPr>
+        <w:t>Test</w:t>
+      </w:r>
+      <w:proofErr w:type="spellEnd"/>
+      <w:r>
+        <w:rPr>
+          <w:i/>
+        </w:rPr>
+        <w:t xml:space="preserve"> </w:t>
+      </w:r>
+      <w:proofErr w:type="spellStart"/>
+      <w:r>
+        <w:rPr>
+          <w:i/>
+        </w:rPr>
+        <w:t>Suite</w:t>
+      </w:r>
+      <w:proofErr w:type="spellEnd"/>
       <w:r>
         <w:t xml:space="preserve"> yang telah dijalankan</w:t>
       </w:r>
     </w:p>
     <w:p>
       <w:pPr>
-        <w:pStyle w:val="DaftarParagraf"/>
-        <w:spacing w:line="360" w:lineRule="auto"/>
-        <w:rPr>
-          <w:lang w:val="en-US"/>
-        </w:rPr>
-      </w:pPr>
-      <w:r>
-        <w:rPr>
+        <w:pStyle w:val="ListParagraph"/>
+        <w:spacing w:line="360" w:lineRule="auto"/>
+        <w:rPr>
+          <w:lang w:val="en-US"/>
+        </w:rPr>
+      </w:pPr>
+      <w:r>
+        <w:rPr>
+          <w:noProof/>
           <w:lang w:val="en-US"/>
         </w:rPr>
         <w:drawing>
@@ -1399,7 +2098,7 @@
     </w:p>
     <w:p>
       <w:pPr>
-        <w:pStyle w:val="DaftarParagraf"/>
+        <w:pStyle w:val="ListParagraph"/>
         <w:numPr>
           <w:ilvl w:val="0"/>
           <w:numId w:val="4"/>
@@ -1409,19 +2108,43 @@
       <w:r>
         <w:t xml:space="preserve">Setelah menjalankan </w:t>
       </w:r>
-      <w:r>
-        <w:rPr>
-          <w:i/>
-        </w:rPr>
-        <w:t>Test Suite</w:t>
-      </w:r>
-      <w:r>
-        <w:t xml:space="preserve">, pada folder Reports akan mendapatkan data berupa rekapan data dari tes yang telah dilakukan </w:t>
-      </w:r>
-    </w:p>
-    <w:p>
-      <w:pPr>
-        <w:pStyle w:val="DaftarParagraf"/>
+      <w:proofErr w:type="spellStart"/>
+      <w:r>
+        <w:rPr>
+          <w:i/>
+        </w:rPr>
+        <w:t>Test</w:t>
+      </w:r>
+      <w:proofErr w:type="spellEnd"/>
+      <w:r>
+        <w:rPr>
+          <w:i/>
+        </w:rPr>
+        <w:t xml:space="preserve"> </w:t>
+      </w:r>
+      <w:proofErr w:type="spellStart"/>
+      <w:r>
+        <w:rPr>
+          <w:i/>
+        </w:rPr>
+        <w:t>Suite</w:t>
+      </w:r>
+      <w:proofErr w:type="spellEnd"/>
+      <w:r>
+        <w:t xml:space="preserve">, pada folder </w:t>
+      </w:r>
+      <w:proofErr w:type="spellStart"/>
+      <w:r>
+        <w:t>Reports</w:t>
+      </w:r>
+      <w:proofErr w:type="spellEnd"/>
+      <w:r>
+        <w:t xml:space="preserve"> akan mendapatkan data berupa rekapan data dari tes yang telah dilakukan </w:t>
+      </w:r>
+    </w:p>
+    <w:p>
+      <w:pPr>
+        <w:pStyle w:val="ListParagraph"/>
         <w:spacing w:line="360" w:lineRule="auto"/>
       </w:pPr>
       <w:r>
@@ -1468,13 +2191,13 @@
     </w:p>
     <w:p>
       <w:pPr>
-        <w:pStyle w:val="DaftarParagraf"/>
-        <w:spacing w:line="360" w:lineRule="auto"/>
-      </w:pPr>
-    </w:p>
-    <w:p>
-      <w:pPr>
-        <w:pStyle w:val="DaftarParagraf"/>
+        <w:pStyle w:val="ListParagraph"/>
+        <w:spacing w:line="360" w:lineRule="auto"/>
+      </w:pPr>
+    </w:p>
+    <w:p>
+      <w:pPr>
+        <w:pStyle w:val="ListParagraph"/>
         <w:numPr>
           <w:ilvl w:val="0"/>
           <w:numId w:val="4"/>
@@ -1484,19 +2207,36 @@
       <w:r>
         <w:t xml:space="preserve"> Isi laporan </w:t>
       </w:r>
-      <w:r>
-        <w:rPr>
-          <w:i/>
-        </w:rPr>
-        <w:t>Test Suite</w:t>
-      </w:r>
-    </w:p>
-    <w:p>
-      <w:pPr>
-        <w:pStyle w:val="DaftarParagraf"/>
-        <w:spacing w:line="360" w:lineRule="auto"/>
-      </w:pPr>
-      <w:r>
+      <w:proofErr w:type="spellStart"/>
+      <w:r>
+        <w:rPr>
+          <w:i/>
+        </w:rPr>
+        <w:t>Test</w:t>
+      </w:r>
+      <w:proofErr w:type="spellEnd"/>
+      <w:r>
+        <w:rPr>
+          <w:i/>
+        </w:rPr>
+        <w:t xml:space="preserve"> </w:t>
+      </w:r>
+      <w:proofErr w:type="spellStart"/>
+      <w:r>
+        <w:rPr>
+          <w:i/>
+        </w:rPr>
+        <w:t>Suite</w:t>
+      </w:r>
+      <w:proofErr w:type="spellEnd"/>
+    </w:p>
+    <w:p>
+      <w:pPr>
+        <w:pStyle w:val="ListParagraph"/>
+        <w:spacing w:line="360" w:lineRule="auto"/>
+      </w:pPr>
+      <w:r>
+        <w:lastRenderedPageBreak/>
         <w:t xml:space="preserve"> </w:t>
       </w:r>
       <w:r>
@@ -1542,7 +2282,7 @@
     </w:p>
     <w:p>
       <w:pPr>
-        <w:pStyle w:val="DaftarParagraf"/>
+        <w:pStyle w:val="ListParagraph"/>
         <w:numPr>
           <w:ilvl w:val="0"/>
           <w:numId w:val="4"/>
@@ -1564,7 +2304,7 @@
     </w:p>
     <w:p>
       <w:pPr>
-        <w:pStyle w:val="DaftarParagraf"/>
+        <w:pStyle w:val="ListParagraph"/>
         <w:spacing w:line="360" w:lineRule="auto"/>
       </w:pPr>
       <w:r>
@@ -1610,7 +2350,7 @@
     </w:p>
     <w:p>
       <w:pPr>
-        <w:pStyle w:val="DaftarParagraf"/>
+        <w:pStyle w:val="ListParagraph"/>
         <w:numPr>
           <w:ilvl w:val="0"/>
           <w:numId w:val="4"/>
@@ -1618,50 +2358,119 @@
         <w:spacing w:line="360" w:lineRule="auto"/>
       </w:pPr>
       <w:r>
-        <w:lastRenderedPageBreak/>
         <w:t xml:space="preserve">Agar lebih memudahkan dalam menambahkan </w:t>
       </w:r>
-      <w:r>
-        <w:rPr>
-          <w:i/>
+      <w:proofErr w:type="spellStart"/>
+      <w:r>
+        <w:rPr>
+          <w:i/>
+        </w:rPr>
+        <w:t>Test</w:t>
+      </w:r>
+      <w:proofErr w:type="spellEnd"/>
+      <w:r>
+        <w:rPr>
+          <w:i/>
+        </w:rPr>
+        <w:t xml:space="preserve"> </w:t>
+      </w:r>
+      <w:proofErr w:type="spellStart"/>
+      <w:r>
+        <w:rPr>
+          <w:i/>
+        </w:rPr>
+        <w:t>Case</w:t>
+      </w:r>
+      <w:proofErr w:type="spellEnd"/>
+      <w:r>
+        <w:t xml:space="preserve"> pada </w:t>
+      </w:r>
+      <w:proofErr w:type="spellStart"/>
+      <w:r>
+        <w:rPr>
+          <w:i/>
+        </w:rPr>
+        <w:t>Test</w:t>
+      </w:r>
+      <w:proofErr w:type="spellEnd"/>
+      <w:r>
+        <w:rPr>
+          <w:i/>
+        </w:rPr>
+        <w:t xml:space="preserve"> </w:t>
+      </w:r>
+      <w:proofErr w:type="spellStart"/>
+      <w:r>
+        <w:rPr>
+          <w:i/>
+        </w:rPr>
+        <w:t>Suite</w:t>
+      </w:r>
+      <w:proofErr w:type="spellEnd"/>
+      <w:r>
+        <w:t xml:space="preserve">, maka lebih baik menempatkan </w:t>
+      </w:r>
+      <w:proofErr w:type="spellStart"/>
+      <w:r>
+        <w:t>file</w:t>
+      </w:r>
+      <w:proofErr w:type="spellEnd"/>
+      <w:r>
+        <w:t xml:space="preserve"> </w:t>
+      </w:r>
+      <w:proofErr w:type="spellStart"/>
+      <w:r>
+        <w:rPr>
+          <w:i/>
+        </w:rPr>
+        <w:t>Test</w:t>
+      </w:r>
+      <w:proofErr w:type="spellEnd"/>
+      <w:r>
+        <w:rPr>
+          <w:i/>
+        </w:rPr>
+        <w:t xml:space="preserve"> </w:t>
+      </w:r>
+      <w:proofErr w:type="spellStart"/>
+      <w:r>
+        <w:rPr>
+          <w:i/>
+        </w:rPr>
+        <w:t>Case</w:t>
+      </w:r>
+      <w:proofErr w:type="spellEnd"/>
+      <w:r>
+        <w:t xml:space="preserve"> ke dalam folder tertentu menurut proses yang dilakukan, caranya adalah klik</w:t>
+      </w:r>
+      <w:r>
+        <w:rPr>
+          <w:lang w:val="en-US"/>
+        </w:rPr>
+        <w:t xml:space="preserve"> </w:t>
+      </w:r>
+      <w:proofErr w:type="spellStart"/>
+      <w:r>
+        <w:rPr>
+          <w:lang w:val="en-US"/>
+        </w:rPr>
+        <w:t>kanan</w:t>
+      </w:r>
+      <w:proofErr w:type="spellEnd"/>
+      <w:r>
+        <w:rPr>
+          <w:lang w:val="en-US"/>
+        </w:rPr>
+        <w:t xml:space="preserve"> pada </w:t>
+      </w:r>
+      <w:r>
+        <w:rPr>
+          <w:i/>
+          <w:lang w:val="en-US"/>
         </w:rPr>
         <w:t>Test Case</w:t>
       </w:r>
       <w:r>
-        <w:t xml:space="preserve"> pada </w:t>
-      </w:r>
-      <w:r>
-        <w:rPr>
-          <w:i/>
-        </w:rPr>
-        <w:t>Test Suite</w:t>
-      </w:r>
-      <w:r>
-        <w:t xml:space="preserve">, maka lebih baik menempatkan file </w:t>
-      </w:r>
-      <w:r>
-        <w:rPr>
-          <w:i/>
-        </w:rPr>
-        <w:t>Test Case</w:t>
-      </w:r>
-      <w:r>
-        <w:t xml:space="preserve"> ke dalam folder tertentu menurut proses yang dilakukan, caranya adalah klik</w:t>
-      </w:r>
-      <w:r>
-        <w:rPr>
-          <w:lang w:val="en-US"/>
-        </w:rPr>
-        <w:t xml:space="preserve"> kanan pada </w:t>
-      </w:r>
-      <w:r>
-        <w:rPr>
-          <w:i/>
-          <w:lang w:val="en-US"/>
-        </w:rPr>
-        <w:t>Test Case</w:t>
-      </w:r>
-      <w:r>
         <w:rPr>
           <w:lang w:val="en-US"/>
         </w:rPr>
@@ -1673,7 +2482,7 @@
     </w:p>
     <w:p>
       <w:pPr>
-        <w:pStyle w:val="DaftarParagraf"/>
+        <w:pStyle w:val="ListParagraph"/>
         <w:spacing w:line="360" w:lineRule="auto"/>
       </w:pPr>
       <w:r>
@@ -1719,13 +2528,13 @@
     </w:p>
     <w:p>
       <w:pPr>
-        <w:pStyle w:val="DaftarParagraf"/>
-        <w:spacing w:line="360" w:lineRule="auto"/>
-      </w:pPr>
-    </w:p>
-    <w:p>
-      <w:pPr>
-        <w:pStyle w:val="DaftarParagraf"/>
+        <w:pStyle w:val="ListParagraph"/>
+        <w:spacing w:line="360" w:lineRule="auto"/>
+      </w:pPr>
+    </w:p>
+    <w:p>
+      <w:pPr>
+        <w:pStyle w:val="ListParagraph"/>
         <w:numPr>
           <w:ilvl w:val="0"/>
           <w:numId w:val="4"/>
@@ -1738,14 +2547,27 @@
         </w:rPr>
         <w:t>K</w:t>
       </w:r>
-      <w:r>
-        <w:t xml:space="preserve">emudian </w:t>
-      </w:r>
-      <w:r>
-        <w:rPr>
-          <w:lang w:val="en-US"/>
-        </w:rPr>
-        <w:t xml:space="preserve">pindahkan file sample test </w:t>
+      <w:proofErr w:type="spellStart"/>
+      <w:r>
+        <w:t>emudian</w:t>
+      </w:r>
+      <w:proofErr w:type="spellEnd"/>
+      <w:r>
+        <w:t xml:space="preserve"> </w:t>
+      </w:r>
+      <w:proofErr w:type="spellStart"/>
+      <w:r>
+        <w:rPr>
+          <w:lang w:val="en-US"/>
+        </w:rPr>
+        <w:t>pindahkan</w:t>
+      </w:r>
+      <w:proofErr w:type="spellEnd"/>
+      <w:r>
+        <w:rPr>
+          <w:lang w:val="en-US"/>
+        </w:rPr>
+        <w:t xml:space="preserve"> file sample test </w:t>
       </w:r>
       <w:r>
         <w:t>ke dalam folder</w:t>
@@ -1754,11 +2576,30 @@
         <w:rPr>
           <w:lang w:val="en-US"/>
         </w:rPr>
-        <w:t xml:space="preserve"> login dan inilah h</w:t>
-      </w:r>
-      <w:r>
-        <w:t>asil setelah membuat folder Login</w:t>
-      </w:r>
+        <w:t xml:space="preserve"> login dan </w:t>
+      </w:r>
+      <w:proofErr w:type="spellStart"/>
+      <w:r>
+        <w:rPr>
+          <w:lang w:val="en-US"/>
+        </w:rPr>
+        <w:t>inilah</w:t>
+      </w:r>
+      <w:proofErr w:type="spellEnd"/>
+      <w:r>
+        <w:rPr>
+          <w:lang w:val="en-US"/>
+        </w:rPr>
+        <w:t xml:space="preserve"> h</w:t>
+      </w:r>
+      <w:r>
+        <w:t xml:space="preserve">asil setelah membuat folder </w:t>
+      </w:r>
+      <w:proofErr w:type="spellStart"/>
+      <w:r>
+        <w:t>Login</w:t>
+      </w:r>
+      <w:proofErr w:type="spellEnd"/>
       <w:r>
         <w:rPr>
           <w:lang w:val="en-US"/>
@@ -1775,6 +2616,7 @@
         <w:rPr>
           <w:noProof/>
         </w:rPr>
+        <w:lastRenderedPageBreak/>
         <w:drawing>
           <wp:inline distT="0" distB="0" distL="0" distR="0" wp14:anchorId="691EBFBF" wp14:editId="5BAF03C9">
             <wp:extent cx="2610214" cy="1047896"/>
@@ -1814,19 +2656,19 @@
     </w:p>
     <w:p>
       <w:pPr>
-        <w:pStyle w:val="DaftarParagraf"/>
-        <w:spacing w:line="360" w:lineRule="auto"/>
-      </w:pPr>
-    </w:p>
-    <w:p>
-      <w:pPr>
-        <w:pStyle w:val="DaftarParagraf"/>
-        <w:spacing w:line="360" w:lineRule="auto"/>
-      </w:pPr>
-    </w:p>
-    <w:p>
-      <w:pPr>
-        <w:pStyle w:val="DaftarParagraf"/>
+        <w:pStyle w:val="ListParagraph"/>
+        <w:spacing w:line="360" w:lineRule="auto"/>
+      </w:pPr>
+    </w:p>
+    <w:p>
+      <w:pPr>
+        <w:pStyle w:val="ListParagraph"/>
+        <w:spacing w:line="360" w:lineRule="auto"/>
+      </w:pPr>
+    </w:p>
+    <w:p>
+      <w:pPr>
+        <w:pStyle w:val="ListParagraph"/>
         <w:spacing w:line="360" w:lineRule="auto"/>
         <w:rPr>
           <w:b/>
@@ -1849,17 +2691,17 @@
           <w:lang w:val="en-US"/>
         </w:rPr>
         <w:tab/>
-        <w:t xml:space="preserve">Apa itu </w:t>
-      </w:r>
+      </w:r>
+      <w:proofErr w:type="spellStart"/>
       <w:r>
         <w:rPr>
           <w:b/>
           <w:bCs/>
-          <w:i/>
-          <w:lang w:val="en-US"/>
-        </w:rPr>
-        <w:t>Test Suite</w:t>
-      </w:r>
+          <w:lang w:val="en-US"/>
+        </w:rPr>
+        <w:t>Apa</w:t>
+      </w:r>
+      <w:proofErr w:type="spellEnd"/>
       <w:r>
         <w:rPr>
           <w:b/>
@@ -1868,35 +2710,32 @@
         </w:rPr>
         <w:t xml:space="preserve"> </w:t>
       </w:r>
+      <w:proofErr w:type="spellStart"/>
       <w:r>
         <w:rPr>
           <w:b/>
           <w:bCs/>
-          <w:i/>
-          <w:iCs/>
-          <w:lang w:val="en-US"/>
-        </w:rPr>
-        <w:t>Paral</w:t>
-      </w:r>
+          <w:lang w:val="en-US"/>
+        </w:rPr>
+        <w:t>itu</w:t>
+      </w:r>
+      <w:proofErr w:type="spellEnd"/>
       <w:r>
         <w:rPr>
           <w:b/>
           <w:bCs/>
-          <w:i/>
-          <w:iCs/>
-          <w:lang w:val="en-US"/>
-        </w:rPr>
-        <w:t>l</w:t>
+          <w:lang w:val="en-US"/>
+        </w:rPr>
+        <w:t xml:space="preserve"> </w:t>
       </w:r>
       <w:r>
         <w:rPr>
           <w:b/>
           <w:bCs/>
           <w:i/>
-          <w:iCs/>
-          <w:lang w:val="en-US"/>
-        </w:rPr>
-        <w:t>el</w:t>
+          <w:lang w:val="en-US"/>
+        </w:rPr>
+        <w:t>Test Suite</w:t>
       </w:r>
       <w:r>
         <w:rPr>
@@ -1904,12 +2743,50 @@
           <w:bCs/>
           <w:lang w:val="en-US"/>
         </w:rPr>
+        <w:t xml:space="preserve"> </w:t>
+      </w:r>
+      <w:r>
+        <w:rPr>
+          <w:b/>
+          <w:bCs/>
+          <w:i/>
+          <w:iCs/>
+          <w:lang w:val="en-US"/>
+        </w:rPr>
+        <w:t>Paral</w:t>
+      </w:r>
+      <w:r>
+        <w:rPr>
+          <w:b/>
+          <w:bCs/>
+          <w:i/>
+          <w:iCs/>
+          <w:lang w:val="en-US"/>
+        </w:rPr>
+        <w:t>l</w:t>
+      </w:r>
+      <w:r>
+        <w:rPr>
+          <w:b/>
+          <w:bCs/>
+          <w:i/>
+          <w:iCs/>
+          <w:lang w:val="en-US"/>
+        </w:rPr>
+        <w:t>el</w:t>
+      </w:r>
+      <w:r>
+        <w:rPr>
+          <w:b/>
+          <w:bCs/>
+          <w:lang w:val="en-US"/>
+        </w:rPr>
         <w:t>?</w:t>
       </w:r>
     </w:p>
     <w:p>
       <w:pPr>
-        <w:pStyle w:val="DaftarParagraf"/>
+        <w:pStyle w:val="ListParagraph"/>
         <w:spacing w:line="360" w:lineRule="auto"/>
         <w:ind w:firstLine="720"/>
       </w:pPr>
@@ -1954,7 +2831,119 @@
         <w:rPr>
           <w:lang w:val="en-US"/>
         </w:rPr>
-        <w:t xml:space="preserve"> adalah test yang digunakan oleh user untuk menjalankan beberapa pengujian secara otomatis.</w:t>
+        <w:t xml:space="preserve"> </w:t>
+      </w:r>
+      <w:proofErr w:type="spellStart"/>
+      <w:r>
+        <w:rPr>
+          <w:lang w:val="en-US"/>
+        </w:rPr>
+        <w:t>adalah</w:t>
+      </w:r>
+      <w:proofErr w:type="spellEnd"/>
+      <w:r>
+        <w:rPr>
+          <w:lang w:val="en-US"/>
+        </w:rPr>
+        <w:t xml:space="preserve"> test yang </w:t>
+      </w:r>
+      <w:proofErr w:type="spellStart"/>
+      <w:r>
+        <w:rPr>
+          <w:lang w:val="en-US"/>
+        </w:rPr>
+        <w:t>digunakan</w:t>
+      </w:r>
+      <w:proofErr w:type="spellEnd"/>
+      <w:r>
+        <w:rPr>
+          <w:lang w:val="en-US"/>
+        </w:rPr>
+        <w:t xml:space="preserve"> oleh user </w:t>
+      </w:r>
+      <w:proofErr w:type="spellStart"/>
+      <w:r>
+        <w:rPr>
+          <w:lang w:val="en-US"/>
+        </w:rPr>
+        <w:t>untuk</w:t>
+      </w:r>
+      <w:proofErr w:type="spellEnd"/>
+      <w:r>
+        <w:rPr>
+          <w:lang w:val="en-US"/>
+        </w:rPr>
+        <w:t xml:space="preserve"> </w:t>
+      </w:r>
+      <w:proofErr w:type="spellStart"/>
+      <w:r>
+        <w:rPr>
+          <w:lang w:val="en-US"/>
+        </w:rPr>
+        <w:t>menjalankan</w:t>
+      </w:r>
+      <w:proofErr w:type="spellEnd"/>
+      <w:r>
+        <w:rPr>
+          <w:lang w:val="en-US"/>
+        </w:rPr>
+        <w:t xml:space="preserve"> </w:t>
+      </w:r>
+      <w:proofErr w:type="spellStart"/>
+      <w:r>
+        <w:rPr>
+          <w:lang w:val="en-US"/>
+        </w:rPr>
+        <w:t>beberapa</w:t>
+      </w:r>
+      <w:proofErr w:type="spellEnd"/>
+      <w:r>
+        <w:rPr>
+          <w:lang w:val="en-US"/>
+        </w:rPr>
+        <w:t xml:space="preserve"> </w:t>
+      </w:r>
+      <w:proofErr w:type="spellStart"/>
+      <w:r>
+        <w:rPr>
+          <w:lang w:val="en-US"/>
+        </w:rPr>
+        <w:t>pengujian</w:t>
+      </w:r>
+      <w:proofErr w:type="spellEnd"/>
+      <w:r>
+        <w:rPr>
+          <w:lang w:val="en-US"/>
+        </w:rPr>
+        <w:t xml:space="preserve"> </w:t>
+      </w:r>
+      <w:proofErr w:type="spellStart"/>
+      <w:r>
+        <w:rPr>
+          <w:lang w:val="en-US"/>
+        </w:rPr>
+        <w:t>secara</w:t>
+      </w:r>
+      <w:proofErr w:type="spellEnd"/>
+      <w:r>
+        <w:rPr>
+          <w:lang w:val="en-US"/>
+        </w:rPr>
+        <w:t xml:space="preserve"> </w:t>
+      </w:r>
+      <w:proofErr w:type="spellStart"/>
+      <w:r>
+        <w:rPr>
+          <w:lang w:val="en-US"/>
+        </w:rPr>
+        <w:t>otomatis</w:t>
+      </w:r>
+      <w:proofErr w:type="spellEnd"/>
+      <w:r>
+        <w:rPr>
+          <w:lang w:val="en-US"/>
+        </w:rPr>
+        <w:t>.</w:t>
       </w:r>
       <w:r>
         <w:rPr>
@@ -1965,55 +2954,121 @@
       <w:r>
         <w:t xml:space="preserve">perbedaan pengujian secara paralel menggunakan </w:t>
       </w:r>
-      <w:r>
-        <w:rPr>
-          <w:i/>
-        </w:rPr>
-        <w:t>Test Suite</w:t>
-      </w:r>
+      <w:proofErr w:type="spellStart"/>
+      <w:r>
+        <w:rPr>
+          <w:i/>
+        </w:rPr>
+        <w:t>Test</w:t>
+      </w:r>
+      <w:proofErr w:type="spellEnd"/>
+      <w:r>
+        <w:rPr>
+          <w:i/>
+        </w:rPr>
+        <w:t xml:space="preserve"> </w:t>
+      </w:r>
+      <w:proofErr w:type="spellStart"/>
+      <w:r>
+        <w:rPr>
+          <w:i/>
+        </w:rPr>
+        <w:t>Suite</w:t>
+      </w:r>
+      <w:proofErr w:type="spellEnd"/>
       <w:r>
         <w:t xml:space="preserve"> dan pengujian hanya </w:t>
       </w:r>
+      <w:proofErr w:type="spellStart"/>
       <w:r>
         <w:rPr>
           <w:lang w:val="en-US"/>
         </w:rPr>
         <w:t>dengan</w:t>
       </w:r>
-      <w:r>
-        <w:t xml:space="preserve"> </w:t>
-      </w:r>
-      <w:r>
-        <w:rPr>
-          <w:i/>
-        </w:rPr>
-        <w:t>Test Suite</w:t>
-      </w:r>
+      <w:proofErr w:type="spellEnd"/>
+      <w:r>
+        <w:t xml:space="preserve"> </w:t>
+      </w:r>
+      <w:proofErr w:type="spellStart"/>
+      <w:r>
+        <w:rPr>
+          <w:i/>
+        </w:rPr>
+        <w:t>Test</w:t>
+      </w:r>
+      <w:proofErr w:type="spellEnd"/>
+      <w:r>
+        <w:rPr>
+          <w:i/>
+        </w:rPr>
+        <w:t xml:space="preserve"> </w:t>
+      </w:r>
+      <w:proofErr w:type="spellStart"/>
+      <w:r>
+        <w:rPr>
+          <w:i/>
+        </w:rPr>
+        <w:t>Suite</w:t>
+      </w:r>
+      <w:proofErr w:type="spellEnd"/>
       <w:r>
         <w:t xml:space="preserve"> yaitu terletak pada bagian pengujian yang dilakukan. Pengujian secara </w:t>
       </w:r>
-      <w:r>
-        <w:rPr>
-          <w:i/>
-        </w:rPr>
-        <w:t>Test Suite</w:t>
-      </w:r>
+      <w:proofErr w:type="spellStart"/>
+      <w:r>
+        <w:rPr>
+          <w:i/>
+        </w:rPr>
+        <w:t>Test</w:t>
+      </w:r>
+      <w:proofErr w:type="spellEnd"/>
+      <w:r>
+        <w:rPr>
+          <w:i/>
+        </w:rPr>
+        <w:t xml:space="preserve"> </w:t>
+      </w:r>
+      <w:proofErr w:type="spellStart"/>
+      <w:r>
+        <w:rPr>
+          <w:i/>
+        </w:rPr>
+        <w:t>Suite</w:t>
+      </w:r>
+      <w:proofErr w:type="spellEnd"/>
       <w:r>
         <w:t xml:space="preserve"> biasa akan menguji satu persatu dari </w:t>
       </w:r>
-      <w:r>
-        <w:rPr>
-          <w:i/>
-        </w:rPr>
-        <w:t>Test Case</w:t>
-      </w:r>
+      <w:proofErr w:type="spellStart"/>
+      <w:r>
+        <w:rPr>
+          <w:i/>
+        </w:rPr>
+        <w:t>Test</w:t>
+      </w:r>
+      <w:proofErr w:type="spellEnd"/>
+      <w:r>
+        <w:rPr>
+          <w:i/>
+        </w:rPr>
+        <w:t xml:space="preserve"> </w:t>
+      </w:r>
+      <w:proofErr w:type="spellStart"/>
+      <w:r>
+        <w:rPr>
+          <w:i/>
+        </w:rPr>
+        <w:t>Case</w:t>
+      </w:r>
+      <w:proofErr w:type="spellEnd"/>
       <w:r>
         <w:t xml:space="preserve"> yang ada. </w:t>
       </w:r>
     </w:p>
     <w:p>
       <w:pPr>
-        <w:pStyle w:val="DaftarParagraf"/>
+        <w:pStyle w:val="ListParagraph"/>
         <w:spacing w:line="360" w:lineRule="auto"/>
         <w:ind w:firstLine="720"/>
         <w:rPr>
@@ -2032,7 +3087,7 @@
     </w:p>
     <w:p>
       <w:pPr>
-        <w:pStyle w:val="DaftarParagraf"/>
+        <w:pStyle w:val="ListParagraph"/>
         <w:spacing w:line="360" w:lineRule="auto"/>
         <w:rPr>
           <w:lang w:val="en-US"/>
@@ -2043,7 +3098,6 @@
           <w:noProof/>
           <w:lang w:val="en-US"/>
         </w:rPr>
-        <w:lastRenderedPageBreak/>
         <w:drawing>
           <wp:inline distT="0" distB="0" distL="0" distR="0" wp14:anchorId="2EA95770" wp14:editId="4EC27404">
             <wp:extent cx="4854898" cy="2702560"/>
@@ -2090,47 +3144,136 @@
     </w:p>
     <w:p>
       <w:pPr>
-        <w:pStyle w:val="DaftarParagraf"/>
-        <w:spacing w:line="360" w:lineRule="auto"/>
-      </w:pPr>
-      <w:r>
-        <w:rPr>
-          <w:lang w:val="en-US"/>
-        </w:rPr>
-        <w:t xml:space="preserve">Berikut ini adalah </w:t>
+        <w:pStyle w:val="ListParagraph"/>
+        <w:spacing w:line="360" w:lineRule="auto"/>
+      </w:pPr>
+      <w:proofErr w:type="spellStart"/>
+      <w:r>
+        <w:rPr>
+          <w:lang w:val="en-US"/>
+        </w:rPr>
+        <w:t>Berikut</w:t>
+      </w:r>
+      <w:proofErr w:type="spellEnd"/>
+      <w:r>
+        <w:rPr>
+          <w:lang w:val="en-US"/>
+        </w:rPr>
+        <w:t xml:space="preserve"> </w:t>
+      </w:r>
+      <w:proofErr w:type="spellStart"/>
+      <w:r>
+        <w:rPr>
+          <w:lang w:val="en-US"/>
+        </w:rPr>
+        <w:t>ini</w:t>
+      </w:r>
+      <w:proofErr w:type="spellEnd"/>
+      <w:r>
+        <w:rPr>
+          <w:lang w:val="en-US"/>
+        </w:rPr>
+        <w:t xml:space="preserve"> </w:t>
+      </w:r>
+      <w:proofErr w:type="spellStart"/>
+      <w:r>
+        <w:rPr>
+          <w:lang w:val="en-US"/>
+        </w:rPr>
+        <w:t>adalah</w:t>
+      </w:r>
+      <w:proofErr w:type="spellEnd"/>
+      <w:r>
+        <w:rPr>
+          <w:lang w:val="en-US"/>
+        </w:rPr>
+        <w:t xml:space="preserve"> </w:t>
       </w:r>
       <w:r>
         <w:t xml:space="preserve">langkah-langkah untuk menjalankan </w:t>
       </w:r>
-      <w:r>
-        <w:rPr>
-          <w:i/>
-        </w:rPr>
-        <w:t>Test Suite</w:t>
-      </w:r>
-      <w:r>
-        <w:t xml:space="preserve"> secara parallel dengan menggunakan </w:t>
-      </w:r>
-      <w:r>
-        <w:rPr>
-          <w:i/>
-        </w:rPr>
-        <w:t>Test Suite</w:t>
-      </w:r>
-      <w:r>
-        <w:t xml:space="preserve"> Collection : </w:t>
-      </w:r>
-    </w:p>
-    <w:p>
-      <w:pPr>
-        <w:pStyle w:val="DaftarParagraf"/>
+      <w:proofErr w:type="spellStart"/>
+      <w:r>
+        <w:rPr>
+          <w:i/>
+        </w:rPr>
+        <w:t>Test</w:t>
+      </w:r>
+      <w:proofErr w:type="spellEnd"/>
+      <w:r>
+        <w:rPr>
+          <w:i/>
+        </w:rPr>
+        <w:t xml:space="preserve"> </w:t>
+      </w:r>
+      <w:proofErr w:type="spellStart"/>
+      <w:r>
+        <w:rPr>
+          <w:i/>
+        </w:rPr>
+        <w:t>Suite</w:t>
+      </w:r>
+      <w:proofErr w:type="spellEnd"/>
+      <w:r>
+        <w:t xml:space="preserve"> secara </w:t>
+      </w:r>
+      <w:proofErr w:type="spellStart"/>
+      <w:r>
+        <w:t>parallel</w:t>
+      </w:r>
+      <w:proofErr w:type="spellEnd"/>
+      <w:r>
+        <w:t xml:space="preserve"> dengan menggunakan </w:t>
+      </w:r>
+      <w:proofErr w:type="spellStart"/>
+      <w:r>
+        <w:rPr>
+          <w:i/>
+        </w:rPr>
+        <w:t>Test</w:t>
+      </w:r>
+      <w:proofErr w:type="spellEnd"/>
+      <w:r>
+        <w:rPr>
+          <w:i/>
+        </w:rPr>
+        <w:t xml:space="preserve"> </w:t>
+      </w:r>
+      <w:proofErr w:type="spellStart"/>
+      <w:r>
+        <w:rPr>
+          <w:i/>
+        </w:rPr>
+        <w:t>Suite</w:t>
+      </w:r>
+      <w:proofErr w:type="spellEnd"/>
+      <w:r>
+        <w:t xml:space="preserve"> </w:t>
+      </w:r>
+      <w:proofErr w:type="spellStart"/>
+      <w:proofErr w:type="gramStart"/>
+      <w:r>
+        <w:t>Collection</w:t>
+      </w:r>
+      <w:proofErr w:type="spellEnd"/>
+      <w:r>
+        <w:t xml:space="preserve"> :</w:t>
+      </w:r>
+      <w:proofErr w:type="gramEnd"/>
+      <w:r>
+        <w:t xml:space="preserve"> </w:t>
+      </w:r>
+    </w:p>
+    <w:p>
+      <w:pPr>
+        <w:pStyle w:val="ListParagraph"/>
         <w:spacing w:line="360" w:lineRule="auto"/>
         <w:ind w:left="1080"/>
       </w:pPr>
     </w:p>
     <w:p>
       <w:pPr>
-        <w:pStyle w:val="DaftarParagraf"/>
+        <w:pStyle w:val="ListParagraph"/>
         <w:numPr>
           <w:ilvl w:val="0"/>
           <w:numId w:val="3"/>
@@ -2140,28 +3283,81 @@
       <w:r>
         <w:t xml:space="preserve">Untuk membuat </w:t>
       </w:r>
-      <w:r>
-        <w:rPr>
-          <w:i/>
-        </w:rPr>
-        <w:t>Test Suite</w:t>
-      </w:r>
-      <w:r>
-        <w:t xml:space="preserve"> Collection klik File&gt;New&gt;</w:t>
-      </w:r>
-      <w:r>
-        <w:rPr>
-          <w:i/>
-        </w:rPr>
-        <w:t>Test Suite</w:t>
-      </w:r>
-      <w:r>
-        <w:t xml:space="preserve"> Collection</w:t>
-      </w:r>
-    </w:p>
-    <w:p>
-      <w:pPr>
-        <w:pStyle w:val="DaftarParagraf"/>
+      <w:proofErr w:type="spellStart"/>
+      <w:r>
+        <w:rPr>
+          <w:i/>
+        </w:rPr>
+        <w:t>Test</w:t>
+      </w:r>
+      <w:proofErr w:type="spellEnd"/>
+      <w:r>
+        <w:rPr>
+          <w:i/>
+        </w:rPr>
+        <w:t xml:space="preserve"> </w:t>
+      </w:r>
+      <w:proofErr w:type="spellStart"/>
+      <w:r>
+        <w:rPr>
+          <w:i/>
+        </w:rPr>
+        <w:t>Suite</w:t>
+      </w:r>
+      <w:proofErr w:type="spellEnd"/>
+      <w:r>
+        <w:t xml:space="preserve"> </w:t>
+      </w:r>
+      <w:proofErr w:type="spellStart"/>
+      <w:r>
+        <w:t>Collection</w:t>
+      </w:r>
+      <w:proofErr w:type="spellEnd"/>
+      <w:r>
+        <w:t xml:space="preserve"> klik </w:t>
+      </w:r>
+      <w:proofErr w:type="spellStart"/>
+      <w:r>
+        <w:t>File</w:t>
+      </w:r>
+      <w:proofErr w:type="spellEnd"/>
+      <w:r>
+        <w:t>&gt;New&gt;</w:t>
+      </w:r>
+      <w:proofErr w:type="spellStart"/>
+      <w:r>
+        <w:rPr>
+          <w:i/>
+        </w:rPr>
+        <w:t>Test</w:t>
+      </w:r>
+      <w:proofErr w:type="spellEnd"/>
+      <w:r>
+        <w:rPr>
+          <w:i/>
+        </w:rPr>
+        <w:t xml:space="preserve"> </w:t>
+      </w:r>
+      <w:proofErr w:type="spellStart"/>
+      <w:r>
+        <w:rPr>
+          <w:i/>
+        </w:rPr>
+        <w:t>Suite</w:t>
+      </w:r>
+      <w:proofErr w:type="spellEnd"/>
+      <w:r>
+        <w:t xml:space="preserve"> </w:t>
+      </w:r>
+      <w:proofErr w:type="spellStart"/>
+      <w:r>
+        <w:t>Collection</w:t>
+      </w:r>
+      <w:proofErr w:type="spellEnd"/>
+    </w:p>
+    <w:p>
+      <w:pPr>
+        <w:pStyle w:val="ListParagraph"/>
         <w:spacing w:line="360" w:lineRule="auto"/>
         <w:ind w:left="1080"/>
       </w:pPr>
@@ -2169,6 +3365,7 @@
         <w:rPr>
           <w:noProof/>
         </w:rPr>
+        <w:lastRenderedPageBreak/>
         <w:drawing>
           <wp:inline distT="0" distB="0" distL="0" distR="0" wp14:anchorId="4FAC21E0" wp14:editId="7518A1BC">
             <wp:extent cx="4544060" cy="1820947"/>
@@ -2211,7 +3408,7 @@
     </w:p>
     <w:p>
       <w:pPr>
-        <w:pStyle w:val="DaftarParagraf"/>
+        <w:pStyle w:val="ListParagraph"/>
         <w:numPr>
           <w:ilvl w:val="0"/>
           <w:numId w:val="3"/>
@@ -2224,7 +3421,7 @@
     </w:p>
     <w:p>
       <w:pPr>
-        <w:pStyle w:val="DaftarParagraf"/>
+        <w:pStyle w:val="ListParagraph"/>
         <w:spacing w:line="360" w:lineRule="auto"/>
         <w:ind w:left="1080"/>
       </w:pPr>
@@ -2271,7 +3468,7 @@
     </w:p>
     <w:p>
       <w:pPr>
-        <w:pStyle w:val="DaftarParagraf"/>
+        <w:pStyle w:val="ListParagraph"/>
         <w:numPr>
           <w:ilvl w:val="0"/>
           <w:numId w:val="3"/>
@@ -2279,22 +3476,45 @@
         <w:spacing w:line="360" w:lineRule="auto"/>
       </w:pPr>
       <w:r>
-        <w:lastRenderedPageBreak/>
         <w:t xml:space="preserve">Berikut adalah tampilan dari </w:t>
       </w:r>
-      <w:r>
-        <w:rPr>
-          <w:i/>
-        </w:rPr>
-        <w:t>Test Suite</w:t>
-      </w:r>
-      <w:r>
-        <w:t xml:space="preserve"> Collection </w:t>
-      </w:r>
-    </w:p>
-    <w:p>
-      <w:pPr>
-        <w:pStyle w:val="DaftarParagraf"/>
+      <w:proofErr w:type="spellStart"/>
+      <w:r>
+        <w:rPr>
+          <w:i/>
+        </w:rPr>
+        <w:t>Test</w:t>
+      </w:r>
+      <w:proofErr w:type="spellEnd"/>
+      <w:r>
+        <w:rPr>
+          <w:i/>
+        </w:rPr>
+        <w:t xml:space="preserve"> </w:t>
+      </w:r>
+      <w:proofErr w:type="spellStart"/>
+      <w:r>
+        <w:rPr>
+          <w:i/>
+        </w:rPr>
+        <w:t>Suite</w:t>
+      </w:r>
+      <w:proofErr w:type="spellEnd"/>
+      <w:r>
+        <w:t xml:space="preserve"> </w:t>
+      </w:r>
+      <w:proofErr w:type="spellStart"/>
+      <w:r>
+        <w:t>Collection</w:t>
+      </w:r>
+      <w:proofErr w:type="spellEnd"/>
+      <w:r>
+        <w:t xml:space="preserve"> </w:t>
+      </w:r>
+    </w:p>
+    <w:p>
+      <w:pPr>
+        <w:pStyle w:val="ListParagraph"/>
         <w:spacing w:line="360" w:lineRule="auto"/>
         <w:ind w:left="1080"/>
       </w:pPr>
@@ -2341,7 +3561,7 @@
     </w:p>
     <w:p>
       <w:pPr>
-        <w:pStyle w:val="DaftarParagraf"/>
+        <w:pStyle w:val="ListParagraph"/>
         <w:numPr>
           <w:ilvl w:val="0"/>
           <w:numId w:val="3"/>
@@ -2349,27 +3569,59 @@
         <w:spacing w:line="360" w:lineRule="auto"/>
       </w:pPr>
       <w:r>
-        <w:t xml:space="preserve">Tekan tombol Add, kemudian centang </w:t>
-      </w:r>
-      <w:r>
-        <w:rPr>
-          <w:lang w:val="en-US"/>
-        </w:rPr>
-        <w:t xml:space="preserve">semua </w:t>
-      </w:r>
-      <w:r>
-        <w:rPr>
-          <w:i/>
-        </w:rPr>
-        <w:t>Test Suite</w:t>
-      </w:r>
+        <w:t xml:space="preserve">Tekan tombol </w:t>
+      </w:r>
+      <w:proofErr w:type="spellStart"/>
+      <w:r>
+        <w:t>Add</w:t>
+      </w:r>
+      <w:proofErr w:type="spellEnd"/>
+      <w:r>
+        <w:t xml:space="preserve">, kemudian centang </w:t>
+      </w:r>
+      <w:proofErr w:type="spellStart"/>
+      <w:r>
+        <w:rPr>
+          <w:lang w:val="en-US"/>
+        </w:rPr>
+        <w:t>semua</w:t>
+      </w:r>
+      <w:proofErr w:type="spellEnd"/>
+      <w:r>
+        <w:rPr>
+          <w:lang w:val="en-US"/>
+        </w:rPr>
+        <w:t xml:space="preserve"> </w:t>
+      </w:r>
+      <w:proofErr w:type="spellStart"/>
+      <w:r>
+        <w:rPr>
+          <w:i/>
+        </w:rPr>
+        <w:t>Test</w:t>
+      </w:r>
+      <w:proofErr w:type="spellEnd"/>
+      <w:r>
+        <w:rPr>
+          <w:i/>
+        </w:rPr>
+        <w:t xml:space="preserve"> </w:t>
+      </w:r>
+      <w:proofErr w:type="spellStart"/>
+      <w:r>
+        <w:rPr>
+          <w:i/>
+        </w:rPr>
+        <w:t>Suite</w:t>
+      </w:r>
+      <w:proofErr w:type="spellEnd"/>
       <w:r>
         <w:t xml:space="preserve"> yang telah dibuat sebelumnya </w:t>
       </w:r>
     </w:p>
     <w:p>
       <w:pPr>
-        <w:pStyle w:val="DaftarParagraf"/>
+        <w:pStyle w:val="ListParagraph"/>
         <w:spacing w:line="360" w:lineRule="auto"/>
         <w:ind w:left="1080"/>
       </w:pPr>
@@ -2377,6 +3629,7 @@
         <w:rPr>
           <w:noProof/>
         </w:rPr>
+        <w:lastRenderedPageBreak/>
         <w:drawing>
           <wp:inline distT="0" distB="0" distL="0" distR="0" wp14:anchorId="12C3FE82" wp14:editId="170EF4DC">
             <wp:extent cx="3307080" cy="3703196"/>
@@ -2423,7 +3676,7 @@
     </w:p>
     <w:p>
       <w:pPr>
-        <w:pStyle w:val="DaftarParagraf"/>
+        <w:pStyle w:val="ListParagraph"/>
         <w:numPr>
           <w:ilvl w:val="0"/>
           <w:numId w:val="3"/>
@@ -2433,23 +3686,63 @@
       <w:r>
         <w:t xml:space="preserve">Hasil setelah melakukan penambahan </w:t>
       </w:r>
-      <w:r>
-        <w:rPr>
-          <w:i/>
-        </w:rPr>
-        <w:t>Test Suite</w:t>
-      </w:r>
+      <w:proofErr w:type="spellStart"/>
+      <w:r>
+        <w:rPr>
+          <w:i/>
+        </w:rPr>
+        <w:t>Test</w:t>
+      </w:r>
+      <w:proofErr w:type="spellEnd"/>
+      <w:r>
+        <w:rPr>
+          <w:i/>
+        </w:rPr>
+        <w:t xml:space="preserve"> </w:t>
+      </w:r>
+      <w:proofErr w:type="spellStart"/>
+      <w:r>
+        <w:rPr>
+          <w:i/>
+        </w:rPr>
+        <w:t>Suite</w:t>
+      </w:r>
+      <w:proofErr w:type="spellEnd"/>
       <w:r>
         <w:t xml:space="preserve"> ke </w:t>
       </w:r>
-      <w:r>
-        <w:rPr>
-          <w:i/>
-        </w:rPr>
-        <w:t>Test Suite</w:t>
-      </w:r>
-      <w:r>
-        <w:t xml:space="preserve"> Collection. Pada kolom</w:t>
+      <w:proofErr w:type="spellStart"/>
+      <w:r>
+        <w:rPr>
+          <w:i/>
+        </w:rPr>
+        <w:t>Test</w:t>
+      </w:r>
+      <w:proofErr w:type="spellEnd"/>
+      <w:r>
+        <w:rPr>
+          <w:i/>
+        </w:rPr>
+        <w:t xml:space="preserve"> </w:t>
+      </w:r>
+      <w:proofErr w:type="spellStart"/>
+      <w:r>
+        <w:rPr>
+          <w:i/>
+        </w:rPr>
+        <w:t>Suite</w:t>
+      </w:r>
+      <w:proofErr w:type="spellEnd"/>
+      <w:r>
+        <w:t xml:space="preserve"> </w:t>
+      </w:r>
+      <w:proofErr w:type="spellStart"/>
+      <w:r>
+        <w:t>Collection</w:t>
+      </w:r>
+      <w:proofErr w:type="spellEnd"/>
+      <w:r>
+        <w:t>. Pada kolom</w:t>
       </w:r>
       <w:r>
         <w:rPr>
@@ -2465,21 +3758,31 @@
         </w:rPr>
         <w:t>r</w:t>
       </w:r>
+      <w:proofErr w:type="spellStart"/>
       <w:r>
         <w:rPr>
           <w:i/>
           <w:iCs/>
         </w:rPr>
-        <w:t xml:space="preserve">un </w:t>
-      </w:r>
+        <w:t>un</w:t>
+      </w:r>
+      <w:proofErr w:type="spellEnd"/>
       <w:r>
         <w:rPr>
           <w:i/>
           <w:iCs/>
+        </w:rPr>
+        <w:t xml:space="preserve"> </w:t>
+      </w:r>
+      <w:r>
+        <w:rPr>
+          <w:i/>
+          <w:iCs/>
           <w:lang w:val="en-US"/>
         </w:rPr>
         <w:t>w</w:t>
       </w:r>
+      <w:proofErr w:type="spellStart"/>
       <w:r>
         <w:rPr>
           <w:i/>
@@ -2487,6 +3790,7 @@
         </w:rPr>
         <w:t>ith</w:t>
       </w:r>
+      <w:proofErr w:type="spellEnd"/>
       <w:r>
         <w:t xml:space="preserve"> dapat diatur menggunakan </w:t>
       </w:r>
@@ -2494,8 +3798,30 @@
         <w:rPr>
           <w:lang w:val="en-US"/>
         </w:rPr>
-        <w:t>browser apa saja</w:t>
-      </w:r>
+        <w:t xml:space="preserve">browser </w:t>
+      </w:r>
+      <w:proofErr w:type="spellStart"/>
+      <w:r>
+        <w:rPr>
+          <w:lang w:val="en-US"/>
+        </w:rPr>
+        <w:t>apa</w:t>
+      </w:r>
+      <w:proofErr w:type="spellEnd"/>
+      <w:r>
+        <w:rPr>
+          <w:lang w:val="en-US"/>
+        </w:rPr>
+        <w:t xml:space="preserve"> </w:t>
+      </w:r>
+      <w:proofErr w:type="spellStart"/>
+      <w:r>
+        <w:rPr>
+          <w:lang w:val="en-US"/>
+        </w:rPr>
+        <w:t>saja</w:t>
+      </w:r>
+      <w:proofErr w:type="spellEnd"/>
       <w:r>
         <w:t xml:space="preserve">. </w:t>
       </w:r>
@@ -2513,8 +3839,17 @@
           <w:i/>
           <w:iCs/>
         </w:rPr>
-        <w:t>Run With</w:t>
-      </w:r>
+        <w:t xml:space="preserve">Run </w:t>
+      </w:r>
+      <w:proofErr w:type="spellStart"/>
+      <w:r>
+        <w:rPr>
+          <w:i/>
+          <w:iCs/>
+        </w:rPr>
+        <w:t>With</w:t>
+      </w:r>
+      <w:proofErr w:type="spellEnd"/>
       <w:r>
         <w:t xml:space="preserve"> ini</w:t>
       </w:r>
@@ -2527,12 +3862,14 @@
       <w:r>
         <w:t xml:space="preserve"> web browser yang dipilih boleh </w:t>
       </w:r>
+      <w:proofErr w:type="spellStart"/>
       <w:r>
         <w:rPr>
           <w:lang w:val="en-US"/>
         </w:rPr>
         <w:t>berbeda</w:t>
       </w:r>
+      <w:proofErr w:type="spellEnd"/>
       <w:r>
         <w:rPr>
           <w:lang w:val="en-US"/>
@@ -2545,12 +3882,28 @@
         </w:rPr>
         <w:t xml:space="preserve"> </w:t>
       </w:r>
-      <w:r>
-        <w:rPr>
-          <w:lang w:val="en-US"/>
-        </w:rPr>
-        <w:t>Maka dari</w:t>
-      </w:r>
+      <w:proofErr w:type="spellStart"/>
+      <w:r>
+        <w:rPr>
+          <w:lang w:val="en-US"/>
+        </w:rPr>
+        <w:t>Maka</w:t>
+      </w:r>
+      <w:proofErr w:type="spellEnd"/>
+      <w:r>
+        <w:rPr>
+          <w:lang w:val="en-US"/>
+        </w:rPr>
+        <w:t xml:space="preserve"> </w:t>
+      </w:r>
+      <w:proofErr w:type="spellStart"/>
+      <w:r>
+        <w:rPr>
+          <w:lang w:val="en-US"/>
+        </w:rPr>
+        <w:t>dari</w:t>
+      </w:r>
+      <w:proofErr w:type="spellEnd"/>
       <w:r>
         <w:t xml:space="preserve"> itu, dapat</w:t>
       </w:r>
@@ -2581,22 +3934,56 @@
       <w:r>
         <w:t xml:space="preserve"> Pada bagian </w:t>
       </w:r>
+      <w:proofErr w:type="spellStart"/>
       <w:r>
         <w:rPr>
           <w:i/>
           <w:iCs/>
         </w:rPr>
-        <w:t xml:space="preserve">Execution Information </w:t>
+        <w:t>Execution</w:t>
+      </w:r>
+      <w:proofErr w:type="spellEnd"/>
+      <w:r>
+        <w:rPr>
+          <w:i/>
+          <w:iCs/>
+        </w:rPr>
+        <w:t xml:space="preserve"> </w:t>
+      </w:r>
+      <w:proofErr w:type="spellStart"/>
+      <w:r>
+        <w:rPr>
+          <w:i/>
+          <w:iCs/>
+        </w:rPr>
+        <w:t>Information</w:t>
+      </w:r>
+      <w:proofErr w:type="spellEnd"/>
+      <w:r>
+        <w:rPr>
+          <w:i/>
+          <w:iCs/>
+        </w:rPr>
+        <w:t xml:space="preserve"> </w:t>
       </w:r>
       <w:r>
         <w:t xml:space="preserve">atur </w:t>
       </w:r>
+      <w:proofErr w:type="spellStart"/>
       <w:r>
         <w:rPr>
           <w:i/>
           <w:iCs/>
         </w:rPr>
-        <w:t>Execution Mode</w:t>
+        <w:t>Execution</w:t>
+      </w:r>
+      <w:proofErr w:type="spellEnd"/>
+      <w:r>
+        <w:rPr>
+          <w:i/>
+          <w:iCs/>
+        </w:rPr>
+        <w:t xml:space="preserve"> Mode</w:t>
       </w:r>
       <w:r>
         <w:t xml:space="preserve"> ke</w:t>
@@ -2606,15 +3993,24 @@
           <w:i/>
           <w:iCs/>
         </w:rPr>
-        <w:t xml:space="preserve"> Parallel</w:t>
-      </w:r>
+        <w:t xml:space="preserve"> </w:t>
+      </w:r>
+      <w:proofErr w:type="spellStart"/>
+      <w:r>
+        <w:rPr>
+          <w:i/>
+          <w:iCs/>
+        </w:rPr>
+        <w:t>Parallel</w:t>
+      </w:r>
+      <w:proofErr w:type="spellEnd"/>
       <w:r>
         <w:t xml:space="preserve">. </w:t>
       </w:r>
     </w:p>
     <w:p>
       <w:pPr>
-        <w:pStyle w:val="DaftarParagraf"/>
+        <w:pStyle w:val="ListParagraph"/>
         <w:spacing w:line="360" w:lineRule="auto"/>
         <w:ind w:left="1080"/>
       </w:pPr>
@@ -2661,16 +4057,16 @@
     </w:p>
     <w:p>
       <w:pPr>
-        <w:pStyle w:val="DaftarParagraf"/>
-        <w:spacing w:line="360" w:lineRule="auto"/>
-        <w:rPr>
-          <w:lang w:val="en-US"/>
-        </w:rPr>
-      </w:pPr>
-    </w:p>
-    <w:p>
-      <w:pPr>
-        <w:pStyle w:val="DaftarParagraf"/>
+        <w:pStyle w:val="ListParagraph"/>
+        <w:spacing w:line="360" w:lineRule="auto"/>
+        <w:rPr>
+          <w:lang w:val="en-US"/>
+        </w:rPr>
+      </w:pPr>
+    </w:p>
+    <w:p>
+      <w:pPr>
+        <w:pStyle w:val="ListParagraph"/>
         <w:numPr>
           <w:ilvl w:val="0"/>
           <w:numId w:val="3"/>
@@ -2678,13 +4074,20 @@
         <w:spacing w:line="360" w:lineRule="auto"/>
       </w:pPr>
       <w:r>
-        <w:lastRenderedPageBreak/>
-        <w:t xml:space="preserve">Tunggu proses testing memulai pengujian hingga membuka browser dan menuju link yang telah ditentukan sebelumnya </w:t>
-      </w:r>
-    </w:p>
-    <w:p>
-      <w:pPr>
-        <w:pStyle w:val="DaftarParagraf"/>
+        <w:t xml:space="preserve">Tunggu proses testing memulai pengujian hingga membuka browser dan menuju </w:t>
+      </w:r>
+      <w:proofErr w:type="spellStart"/>
+      <w:r>
+        <w:t>link</w:t>
+      </w:r>
+      <w:proofErr w:type="spellEnd"/>
+      <w:r>
+        <w:t xml:space="preserve"> yang telah ditentukan sebelumnya </w:t>
+      </w:r>
+    </w:p>
+    <w:p>
+      <w:pPr>
+        <w:pStyle w:val="ListParagraph"/>
         <w:spacing w:line="360" w:lineRule="auto"/>
         <w:ind w:left="1080"/>
       </w:pPr>
@@ -2731,14 +4134,14 @@
     </w:p>
     <w:p>
       <w:pPr>
-        <w:pStyle w:val="DaftarParagraf"/>
+        <w:pStyle w:val="ListParagraph"/>
         <w:spacing w:line="360" w:lineRule="auto"/>
         <w:ind w:left="1080"/>
       </w:pPr>
     </w:p>
     <w:p>
       <w:pPr>
-        <w:pStyle w:val="DaftarParagraf"/>
+        <w:pStyle w:val="ListParagraph"/>
         <w:numPr>
           <w:ilvl w:val="0"/>
           <w:numId w:val="3"/>
@@ -2752,15 +4155,113 @@
         <w:rPr>
           <w:lang w:val="en-US"/>
         </w:rPr>
-        <w:t xml:space="preserve"> (sebelah kiri dengan browser chrome dan sebelah kanan dengan browser firefox).</w:t>
-      </w:r>
-      <w:r>
-        <w:t xml:space="preserve"> </w:t>
-      </w:r>
-    </w:p>
-    <w:p>
-      <w:pPr>
-        <w:pStyle w:val="DaftarParagraf"/>
+        <w:t xml:space="preserve"> (</w:t>
+      </w:r>
+      <w:proofErr w:type="spellStart"/>
+      <w:r>
+        <w:rPr>
+          <w:lang w:val="en-US"/>
+        </w:rPr>
+        <w:t>sebelah</w:t>
+      </w:r>
+      <w:proofErr w:type="spellEnd"/>
+      <w:r>
+        <w:rPr>
+          <w:lang w:val="en-US"/>
+        </w:rPr>
+        <w:t xml:space="preserve"> </w:t>
+      </w:r>
+      <w:proofErr w:type="spellStart"/>
+      <w:r>
+        <w:rPr>
+          <w:lang w:val="en-US"/>
+        </w:rPr>
+        <w:t>kiri</w:t>
+      </w:r>
+      <w:proofErr w:type="spellEnd"/>
+      <w:r>
+        <w:rPr>
+          <w:lang w:val="en-US"/>
+        </w:rPr>
+        <w:t xml:space="preserve"> </w:t>
+      </w:r>
+      <w:proofErr w:type="spellStart"/>
+      <w:r>
+        <w:rPr>
+          <w:lang w:val="en-US"/>
+        </w:rPr>
+        <w:t>dengan</w:t>
+      </w:r>
+      <w:proofErr w:type="spellEnd"/>
+      <w:r>
+        <w:rPr>
+          <w:lang w:val="en-US"/>
+        </w:rPr>
+        <w:t xml:space="preserve"> browser chrome dan </w:t>
+      </w:r>
+      <w:proofErr w:type="spellStart"/>
+      <w:r>
+        <w:rPr>
+          <w:lang w:val="en-US"/>
+        </w:rPr>
+        <w:t>sebelah</w:t>
+      </w:r>
+      <w:proofErr w:type="spellEnd"/>
+      <w:r>
+        <w:rPr>
+          <w:lang w:val="en-US"/>
+        </w:rPr>
+        <w:t xml:space="preserve"> </w:t>
+      </w:r>
+      <w:proofErr w:type="spellStart"/>
+      <w:r>
+        <w:rPr>
+          <w:lang w:val="en-US"/>
+        </w:rPr>
+        <w:t>kanan</w:t>
+      </w:r>
+      <w:proofErr w:type="spellEnd"/>
+      <w:r>
+        <w:rPr>
+          <w:lang w:val="en-US"/>
+        </w:rPr>
+        <w:t xml:space="preserve"> </w:t>
+      </w:r>
+      <w:proofErr w:type="spellStart"/>
+      <w:r>
+        <w:rPr>
+          <w:lang w:val="en-US"/>
+        </w:rPr>
+        <w:t>dengan</w:t>
+      </w:r>
+      <w:proofErr w:type="spellEnd"/>
+      <w:r>
+        <w:rPr>
+          <w:lang w:val="en-US"/>
+        </w:rPr>
+        <w:t xml:space="preserve"> browser </w:t>
+      </w:r>
+      <w:proofErr w:type="spellStart"/>
+      <w:r>
+        <w:rPr>
+          <w:lang w:val="en-US"/>
+        </w:rPr>
+        <w:t>firefox</w:t>
+      </w:r>
+      <w:proofErr w:type="spellEnd"/>
+      <w:r>
+        <w:rPr>
+          <w:lang w:val="en-US"/>
+        </w:rPr>
+        <w:t>).</w:t>
+      </w:r>
+      <w:r>
+        <w:t xml:space="preserve"> </w:t>
+      </w:r>
+    </w:p>
+    <w:p>
+      <w:pPr>
+        <w:pStyle w:val="ListParagraph"/>
         <w:spacing w:line="360" w:lineRule="auto"/>
         <w:ind w:left="1134"/>
       </w:pPr>
@@ -2807,14 +4308,14 @@
     </w:p>
     <w:p>
       <w:pPr>
-        <w:pStyle w:val="DaftarParagraf"/>
+        <w:pStyle w:val="ListParagraph"/>
         <w:spacing w:line="360" w:lineRule="auto"/>
         <w:ind w:left="1080"/>
       </w:pPr>
     </w:p>
     <w:p>
       <w:pPr>
-        <w:pStyle w:val="DaftarParagraf"/>
+        <w:pStyle w:val="ListParagraph"/>
         <w:numPr>
           <w:ilvl w:val="0"/>
           <w:numId w:val="3"/>
@@ -2822,8 +4323,29 @@
         <w:spacing w:line="360" w:lineRule="auto"/>
       </w:pPr>
       <w:r>
-        <w:t>Berikut adalah tampilan isi dari Log Viewer dengan menghasilkan seluruh pengujian berhasil dilakukan tanpa terjadi Failure maupun Error</w:t>
-      </w:r>
+        <w:t xml:space="preserve">Berikut adalah tampilan isi dari Log </w:t>
+      </w:r>
+      <w:proofErr w:type="spellStart"/>
+      <w:r>
+        <w:t>Viewer</w:t>
+      </w:r>
+      <w:proofErr w:type="spellEnd"/>
+      <w:r>
+        <w:t xml:space="preserve"> dengan menghasilkan seluruh pengujian berhasil dilakukan tanpa terjadi </w:t>
+      </w:r>
+      <w:proofErr w:type="spellStart"/>
+      <w:r>
+        <w:t>Failure</w:t>
+      </w:r>
+      <w:proofErr w:type="spellEnd"/>
+      <w:r>
+        <w:t xml:space="preserve"> maupun </w:t>
+      </w:r>
+      <w:proofErr w:type="spellStart"/>
+      <w:r>
+        <w:t>Error</w:t>
+      </w:r>
+      <w:proofErr w:type="spellEnd"/>
       <w:r>
         <w:rPr>
           <w:lang w:val="en-US"/>
@@ -2833,7 +4355,7 @@
     </w:p>
     <w:p>
       <w:pPr>
-        <w:pStyle w:val="DaftarParagraf"/>
+        <w:pStyle w:val="ListParagraph"/>
         <w:spacing w:line="360" w:lineRule="auto"/>
         <w:ind w:left="1080"/>
       </w:pPr>
@@ -2883,14 +4405,14 @@
     </w:p>
     <w:p>
       <w:pPr>
-        <w:pStyle w:val="DaftarParagraf"/>
+        <w:pStyle w:val="ListParagraph"/>
         <w:spacing w:line="360" w:lineRule="auto"/>
         <w:ind w:left="1080"/>
       </w:pPr>
     </w:p>
     <w:p>
       <w:pPr>
-        <w:pStyle w:val="DaftarParagraf"/>
+        <w:pStyle w:val="ListParagraph"/>
         <w:numPr>
           <w:ilvl w:val="0"/>
           <w:numId w:val="3"/>
@@ -2900,14 +4422,46 @@
       <w:r>
         <w:t xml:space="preserve">Setelah melakukan pengujian menggunakan </w:t>
       </w:r>
-      <w:r>
-        <w:rPr>
-          <w:i/>
-        </w:rPr>
-        <w:t>Test Suite</w:t>
-      </w:r>
-      <w:r>
-        <w:t xml:space="preserve"> Collection, pada bagian Reports akan ada secara otomatis laporan hasil dari pengujian</w:t>
+      <w:proofErr w:type="spellStart"/>
+      <w:r>
+        <w:rPr>
+          <w:i/>
+        </w:rPr>
+        <w:t>Test</w:t>
+      </w:r>
+      <w:proofErr w:type="spellEnd"/>
+      <w:r>
+        <w:rPr>
+          <w:i/>
+        </w:rPr>
+        <w:t xml:space="preserve"> </w:t>
+      </w:r>
+      <w:proofErr w:type="spellStart"/>
+      <w:r>
+        <w:rPr>
+          <w:i/>
+        </w:rPr>
+        <w:t>Suite</w:t>
+      </w:r>
+      <w:proofErr w:type="spellEnd"/>
+      <w:r>
+        <w:t xml:space="preserve"> </w:t>
+      </w:r>
+      <w:proofErr w:type="spellStart"/>
+      <w:r>
+        <w:t>Collection</w:t>
+      </w:r>
+      <w:proofErr w:type="spellEnd"/>
+      <w:r>
+        <w:t xml:space="preserve">, pada bagian </w:t>
+      </w:r>
+      <w:proofErr w:type="spellStart"/>
+      <w:r>
+        <w:t>Reports</w:t>
+      </w:r>
+      <w:proofErr w:type="spellEnd"/>
+      <w:r>
+        <w:t xml:space="preserve"> akan ada secara otomatis laporan hasil dari pengujian</w:t>
       </w:r>
       <w:r>
         <w:rPr>
@@ -2918,7 +4472,7 @@
     </w:p>
     <w:p>
       <w:pPr>
-        <w:pStyle w:val="DaftarParagraf"/>
+        <w:pStyle w:val="ListParagraph"/>
         <w:spacing w:line="360" w:lineRule="auto"/>
         <w:ind w:left="1080"/>
       </w:pPr>
@@ -2926,6 +4480,7 @@
         <w:rPr>
           <w:noProof/>
         </w:rPr>
+        <w:lastRenderedPageBreak/>
         <w:drawing>
           <wp:inline distT="0" distB="0" distL="0" distR="0" wp14:anchorId="4C8BD3EB" wp14:editId="26118998">
             <wp:extent cx="4374333" cy="2622550"/>
@@ -2968,14 +4523,14 @@
     </w:p>
     <w:p>
       <w:pPr>
-        <w:pStyle w:val="DaftarParagraf"/>
+        <w:pStyle w:val="ListParagraph"/>
         <w:spacing w:line="360" w:lineRule="auto"/>
         <w:ind w:left="1080"/>
       </w:pPr>
     </w:p>
     <w:p>
       <w:pPr>
-        <w:pStyle w:val="DaftarParagraf"/>
+        <w:pStyle w:val="ListParagraph"/>
         <w:numPr>
           <w:ilvl w:val="0"/>
           <w:numId w:val="3"/>
@@ -2985,30 +4540,78 @@
           <w:lang w:val="en-US"/>
         </w:rPr>
       </w:pPr>
-      <w:r>
-        <w:rPr>
-          <w:lang w:val="en-US"/>
-        </w:rPr>
-        <w:t xml:space="preserve">Berikut isi </w:t>
-      </w:r>
-      <w:r>
-        <w:t xml:space="preserve">dari file laporan yang ada. Pada laporan </w:t>
-      </w:r>
+      <w:proofErr w:type="spellStart"/>
+      <w:r>
+        <w:rPr>
+          <w:lang w:val="en-US"/>
+        </w:rPr>
+        <w:t>Berikut</w:t>
+      </w:r>
+      <w:proofErr w:type="spellEnd"/>
+      <w:r>
+        <w:rPr>
+          <w:lang w:val="en-US"/>
+        </w:rPr>
+        <w:t xml:space="preserve"> </w:t>
+      </w:r>
+      <w:proofErr w:type="spellStart"/>
+      <w:r>
+        <w:rPr>
+          <w:lang w:val="en-US"/>
+        </w:rPr>
+        <w:t>isi</w:t>
+      </w:r>
+      <w:proofErr w:type="spellEnd"/>
+      <w:r>
+        <w:rPr>
+          <w:lang w:val="en-US"/>
+        </w:rPr>
+        <w:t xml:space="preserve"> </w:t>
+      </w:r>
+      <w:r>
+        <w:t xml:space="preserve">dari </w:t>
+      </w:r>
+      <w:proofErr w:type="spellStart"/>
+      <w:r>
+        <w:t>file</w:t>
+      </w:r>
+      <w:proofErr w:type="spellEnd"/>
+      <w:r>
+        <w:t xml:space="preserve"> laporan yang ada. Pada laporan </w:t>
+      </w:r>
+      <w:proofErr w:type="spellStart"/>
       <w:r>
         <w:rPr>
           <w:lang w:val="en-US"/>
         </w:rPr>
         <w:t>ini</w:t>
       </w:r>
+      <w:proofErr w:type="spellEnd"/>
       <w:r>
         <w:t xml:space="preserve"> dapat diketahui bahwa pengujian dilakukan terhadap dua </w:t>
       </w:r>
-      <w:r>
-        <w:rPr>
-          <w:i/>
-        </w:rPr>
-        <w:t>Test Suite</w:t>
-      </w:r>
+      <w:proofErr w:type="spellStart"/>
+      <w:r>
+        <w:rPr>
+          <w:i/>
+        </w:rPr>
+        <w:t>Test</w:t>
+      </w:r>
+      <w:proofErr w:type="spellEnd"/>
+      <w:r>
+        <w:rPr>
+          <w:i/>
+        </w:rPr>
+        <w:t xml:space="preserve"> </w:t>
+      </w:r>
+      <w:proofErr w:type="spellStart"/>
+      <w:r>
+        <w:rPr>
+          <w:i/>
+        </w:rPr>
+        <w:t>Suite</w:t>
+      </w:r>
+      <w:proofErr w:type="spellEnd"/>
       <w:r>
         <w:t xml:space="preserve"> yaitu </w:t>
       </w:r>
@@ -3018,9 +4621,11 @@
         </w:rPr>
         <w:t>t</w:t>
       </w:r>
+      <w:proofErr w:type="spellStart"/>
       <w:r>
         <w:t>est</w:t>
       </w:r>
+      <w:proofErr w:type="spellEnd"/>
       <w:r>
         <w:rPr>
           <w:lang w:val="en-US"/>
@@ -3028,8 +4633,13 @@
         <w:t>_s</w:t>
       </w:r>
       <w:r>
-        <w:t>uite1 dan Test</w:t>
-      </w:r>
+        <w:t xml:space="preserve">uite1 dan </w:t>
+      </w:r>
+      <w:proofErr w:type="spellStart"/>
+      <w:r>
+        <w:t>Test</w:t>
+      </w:r>
+      <w:proofErr w:type="spellEnd"/>
       <w:r>
         <w:rPr>
           <w:lang w:val="en-US"/>
@@ -3039,6 +4649,7 @@
       <w:r>
         <w:t xml:space="preserve">Suite2 yang dijalankan pada browser </w:t>
       </w:r>
+      <w:proofErr w:type="spellStart"/>
       <w:r>
         <w:rPr>
           <w:i/>
@@ -3046,51 +4657,120 @@
         </w:rPr>
         <w:t>chrome</w:t>
       </w:r>
+      <w:proofErr w:type="spellEnd"/>
       <w:r>
         <w:t xml:space="preserve"> dan tidak memiliki </w:t>
       </w:r>
+      <w:proofErr w:type="spellStart"/>
       <w:r>
         <w:rPr>
           <w:i/>
           <w:iCs/>
         </w:rPr>
-        <w:t>Failed/Error</w:t>
-      </w:r>
+        <w:t>Failed</w:t>
+      </w:r>
+      <w:proofErr w:type="spellEnd"/>
+      <w:r>
+        <w:rPr>
+          <w:i/>
+          <w:iCs/>
+        </w:rPr>
+        <w:t>/</w:t>
+      </w:r>
+      <w:proofErr w:type="spellStart"/>
+      <w:r>
+        <w:rPr>
+          <w:i/>
+          <w:iCs/>
+        </w:rPr>
+        <w:t>Error</w:t>
+      </w:r>
+      <w:proofErr w:type="spellEnd"/>
       <w:r>
         <w:t xml:space="preserve">. Adapun bagian </w:t>
       </w:r>
+      <w:proofErr w:type="spellStart"/>
       <w:r>
         <w:rPr>
           <w:i/>
           <w:iCs/>
         </w:rPr>
-        <w:t>Show Details</w:t>
-      </w:r>
+        <w:t>Show</w:t>
+      </w:r>
+      <w:proofErr w:type="spellEnd"/>
+      <w:r>
+        <w:rPr>
+          <w:i/>
+          <w:iCs/>
+        </w:rPr>
+        <w:t xml:space="preserve"> </w:t>
+      </w:r>
+      <w:proofErr w:type="spellStart"/>
+      <w:r>
+        <w:rPr>
+          <w:i/>
+          <w:iCs/>
+        </w:rPr>
+        <w:t>Details</w:t>
+      </w:r>
+      <w:proofErr w:type="spellEnd"/>
       <w:r>
         <w:t xml:space="preserve"> berfungsi untuk melihat detail dari tiap-tiap pengujian. Detail yang diberikan berupa </w:t>
       </w:r>
-      <w:r>
-        <w:rPr>
-          <w:i/>
-        </w:rPr>
-        <w:t>Test Case</w:t>
-      </w:r>
+      <w:proofErr w:type="spellStart"/>
+      <w:r>
+        <w:rPr>
+          <w:i/>
+        </w:rPr>
+        <w:t>Test</w:t>
+      </w:r>
+      <w:proofErr w:type="spellEnd"/>
+      <w:r>
+        <w:rPr>
+          <w:i/>
+        </w:rPr>
+        <w:t xml:space="preserve"> </w:t>
+      </w:r>
+      <w:proofErr w:type="spellStart"/>
+      <w:r>
+        <w:rPr>
+          <w:i/>
+        </w:rPr>
+        <w:t>Case</w:t>
+      </w:r>
+      <w:proofErr w:type="spellEnd"/>
       <w:r>
         <w:t xml:space="preserve"> apa saja yang digunakan dan berapa lama waktu yang diperlukan untuk menjalankan </w:t>
       </w:r>
-      <w:r>
-        <w:rPr>
-          <w:i/>
-        </w:rPr>
-        <w:t>Test Case</w:t>
-      </w:r>
+      <w:proofErr w:type="spellStart"/>
+      <w:r>
+        <w:rPr>
+          <w:i/>
+        </w:rPr>
+        <w:t>Test</w:t>
+      </w:r>
+      <w:proofErr w:type="spellEnd"/>
+      <w:r>
+        <w:rPr>
+          <w:i/>
+        </w:rPr>
+        <w:t xml:space="preserve"> </w:t>
+      </w:r>
+      <w:proofErr w:type="spellStart"/>
+      <w:r>
+        <w:rPr>
+          <w:i/>
+        </w:rPr>
+        <w:t>Case</w:t>
+      </w:r>
+      <w:proofErr w:type="spellEnd"/>
       <w:r>
         <w:t xml:space="preserve"> tersebut. </w:t>
       </w:r>
     </w:p>
     <w:p>
       <w:pPr>
-        <w:pStyle w:val="DaftarParagraf"/>
+        <w:pStyle w:val="ListParagraph"/>
         <w:spacing w:line="360" w:lineRule="auto"/>
         <w:ind w:left="1080"/>
         <w:rPr>
@@ -3099,6 +4779,7 @@
       </w:pPr>
       <w:r>
         <w:rPr>
+          <w:noProof/>
           <w:lang w:val="en-US"/>
         </w:rPr>
         <w:drawing>
@@ -3140,7 +4821,7 @@
     </w:p>
     <w:p>
       <w:pPr>
-        <w:pStyle w:val="DaftarParagraf"/>
+        <w:pStyle w:val="ListParagraph"/>
         <w:spacing w:line="360" w:lineRule="auto"/>
         <w:ind w:left="1080"/>
         <w:rPr>
@@ -3150,7 +4831,7 @@
     </w:p>
     <w:p>
       <w:pPr>
-        <w:pStyle w:val="DaftarParagraf"/>
+        <w:pStyle w:val="ListParagraph"/>
         <w:numPr>
           <w:ilvl w:val="0"/>
           <w:numId w:val="3"/>
@@ -3164,7 +4845,35 @@
         <w:rPr>
           <w:lang w:val="en-US"/>
         </w:rPr>
-        <w:t xml:space="preserve">Hasil dari menekan </w:t>
+        <w:t xml:space="preserve">Hasil </w:t>
+      </w:r>
+      <w:proofErr w:type="spellStart"/>
+      <w:r>
+        <w:rPr>
+          <w:lang w:val="en-US"/>
+        </w:rPr>
+        <w:t>dari</w:t>
+      </w:r>
+      <w:proofErr w:type="spellEnd"/>
+      <w:r>
+        <w:rPr>
+          <w:lang w:val="en-US"/>
+        </w:rPr>
+        <w:t xml:space="preserve"> </w:t>
+      </w:r>
+      <w:proofErr w:type="spellStart"/>
+      <w:r>
+        <w:rPr>
+          <w:lang w:val="en-US"/>
+        </w:rPr>
+        <w:t>menekan</w:t>
+      </w:r>
+      <w:proofErr w:type="spellEnd"/>
+      <w:r>
+        <w:rPr>
+          <w:lang w:val="en-US"/>
+        </w:rPr>
+        <w:t xml:space="preserve"> </w:t>
       </w:r>
       <w:r>
         <w:rPr>
@@ -3172,20 +4881,44 @@
           <w:iCs/>
           <w:lang w:val="en-US"/>
         </w:rPr>
-        <w:t>show detail</w:t>
-      </w:r>
-      <w:r>
-        <w:rPr>
-          <w:lang w:val="en-US"/>
-        </w:rPr>
-        <w:t xml:space="preserve">  dengan </w:t>
-      </w:r>
+        <w:t xml:space="preserve">show </w:t>
+      </w:r>
+      <w:proofErr w:type="gramStart"/>
       <w:r>
         <w:rPr>
           <w:i/>
           <w:iCs/>
           <w:lang w:val="en-US"/>
         </w:rPr>
+        <w:t>detail</w:t>
+      </w:r>
+      <w:r>
+        <w:rPr>
+          <w:lang w:val="en-US"/>
+        </w:rPr>
+        <w:t xml:space="preserve">  </w:t>
+      </w:r>
+      <w:proofErr w:type="spellStart"/>
+      <w:r>
+        <w:rPr>
+          <w:lang w:val="en-US"/>
+        </w:rPr>
+        <w:t>dengan</w:t>
+      </w:r>
+      <w:proofErr w:type="spellEnd"/>
+      <w:proofErr w:type="gramEnd"/>
+      <w:r>
+        <w:rPr>
+          <w:lang w:val="en-US"/>
+        </w:rPr>
+        <w:t xml:space="preserve"> </w:t>
+      </w:r>
+      <w:r>
+        <w:rPr>
+          <w:i/>
+          <w:iCs/>
+          <w:lang w:val="en-US"/>
+        </w:rPr>
         <w:t>browser chrome</w:t>
       </w:r>
       <w:r>
@@ -3205,7 +4938,7 @@
     </w:p>
     <w:p>
       <w:pPr>
-        <w:pStyle w:val="DaftarParagraf"/>
+        <w:pStyle w:val="ListParagraph"/>
         <w:spacing w:line="360" w:lineRule="auto"/>
         <w:ind w:left="1080"/>
         <w:rPr>
@@ -3214,6 +4947,7 @@
       </w:pPr>
       <w:r>
         <w:rPr>
+          <w:noProof/>
           <w:lang w:val="en-US"/>
         </w:rPr>
         <w:lastRenderedPageBreak/>
@@ -3256,7 +4990,7 @@
     </w:p>
     <w:p>
       <w:pPr>
-        <w:pStyle w:val="DaftarParagraf"/>
+        <w:pStyle w:val="ListParagraph"/>
         <w:spacing w:line="360" w:lineRule="auto"/>
         <w:ind w:left="1080"/>
         <w:rPr>
@@ -3266,7 +5000,7 @@
     </w:p>
     <w:p>
       <w:pPr>
-        <w:pStyle w:val="DaftarParagraf"/>
+        <w:pStyle w:val="ListParagraph"/>
         <w:numPr>
           <w:ilvl w:val="0"/>
           <w:numId w:val="3"/>
@@ -3280,7 +5014,35 @@
         <w:rPr>
           <w:lang w:val="en-US"/>
         </w:rPr>
-        <w:t xml:space="preserve">Hasil dari menekan </w:t>
+        <w:t xml:space="preserve">Hasil </w:t>
+      </w:r>
+      <w:proofErr w:type="spellStart"/>
+      <w:r>
+        <w:rPr>
+          <w:lang w:val="en-US"/>
+        </w:rPr>
+        <w:t>dari</w:t>
+      </w:r>
+      <w:proofErr w:type="spellEnd"/>
+      <w:r>
+        <w:rPr>
+          <w:lang w:val="en-US"/>
+        </w:rPr>
+        <w:t xml:space="preserve"> </w:t>
+      </w:r>
+      <w:proofErr w:type="spellStart"/>
+      <w:r>
+        <w:rPr>
+          <w:lang w:val="en-US"/>
+        </w:rPr>
+        <w:t>menekan</w:t>
+      </w:r>
+      <w:proofErr w:type="spellEnd"/>
+      <w:r>
+        <w:rPr>
+          <w:lang w:val="en-US"/>
+        </w:rPr>
+        <w:t xml:space="preserve"> </w:t>
       </w:r>
       <w:r>
         <w:rPr>
@@ -3288,22 +5050,47 @@
           <w:iCs/>
           <w:lang w:val="en-US"/>
         </w:rPr>
-        <w:t>show detail</w:t>
-      </w:r>
-      <w:r>
-        <w:rPr>
-          <w:lang w:val="en-US"/>
-        </w:rPr>
-        <w:t xml:space="preserve">  dengan </w:t>
-      </w:r>
+        <w:t xml:space="preserve">show </w:t>
+      </w:r>
+      <w:proofErr w:type="gramStart"/>
       <w:r>
         <w:rPr>
           <w:i/>
           <w:iCs/>
           <w:lang w:val="en-US"/>
         </w:rPr>
+        <w:t>detail</w:t>
+      </w:r>
+      <w:r>
+        <w:rPr>
+          <w:lang w:val="en-US"/>
+        </w:rPr>
+        <w:t xml:space="preserve">  </w:t>
+      </w:r>
+      <w:proofErr w:type="spellStart"/>
+      <w:r>
+        <w:rPr>
+          <w:lang w:val="en-US"/>
+        </w:rPr>
+        <w:t>dengan</w:t>
+      </w:r>
+      <w:proofErr w:type="spellEnd"/>
+      <w:proofErr w:type="gramEnd"/>
+      <w:r>
+        <w:rPr>
+          <w:lang w:val="en-US"/>
+        </w:rPr>
+        <w:t xml:space="preserve"> </w:t>
+      </w:r>
+      <w:r>
+        <w:rPr>
+          <w:i/>
+          <w:iCs/>
+          <w:lang w:val="en-US"/>
+        </w:rPr>
         <w:t xml:space="preserve">browser </w:t>
       </w:r>
+      <w:proofErr w:type="spellStart"/>
       <w:r>
         <w:rPr>
           <w:i/>
@@ -3312,6 +5099,7 @@
         </w:rPr>
         <w:t>firefox</w:t>
       </w:r>
+      <w:proofErr w:type="spellEnd"/>
       <w:r>
         <w:rPr>
           <w:i/>
@@ -3329,7 +5117,7 @@
     </w:p>
     <w:p>
       <w:pPr>
-        <w:pStyle w:val="DaftarParagraf"/>
+        <w:pStyle w:val="ListParagraph"/>
         <w:spacing w:line="360" w:lineRule="auto"/>
         <w:ind w:left="1080"/>
         <w:rPr>
@@ -3344,6 +5132,7 @@
       </w:r>
       <w:r>
         <w:rPr>
+          <w:noProof/>
           <w:lang w:val="en-US"/>
         </w:rPr>
         <w:drawing>
@@ -3385,7 +5174,7 @@
     </w:p>
     <w:p>
       <w:pPr>
-        <w:pStyle w:val="DaftarParagraf"/>
+        <w:pStyle w:val="ListParagraph"/>
         <w:spacing w:line="360" w:lineRule="auto"/>
         <w:ind w:left="1080"/>
         <w:rPr>
@@ -3395,7 +5184,7 @@
     </w:p>
     <w:p>
       <w:pPr>
-        <w:pStyle w:val="DaftarParagraf"/>
+        <w:pStyle w:val="ListParagraph"/>
         <w:spacing w:line="360" w:lineRule="auto"/>
         <w:ind w:left="1080"/>
         <w:rPr>
@@ -3405,16 +5194,16 @@
     </w:p>
     <w:p>
       <w:pPr>
-        <w:pStyle w:val="DaftarParagraf"/>
-        <w:spacing w:line="360" w:lineRule="auto"/>
-        <w:rPr>
-          <w:lang w:val="en-US"/>
-        </w:rPr>
-      </w:pPr>
-    </w:p>
-    <w:p>
-      <w:pPr>
-        <w:pStyle w:val="DaftarParagraf"/>
+        <w:pStyle w:val="ListParagraph"/>
+        <w:spacing w:line="360" w:lineRule="auto"/>
+        <w:rPr>
+          <w:lang w:val="en-US"/>
+        </w:rPr>
+      </w:pPr>
+    </w:p>
+    <w:p>
+      <w:pPr>
+        <w:pStyle w:val="ListParagraph"/>
         <w:spacing w:line="360" w:lineRule="auto"/>
         <w:ind w:left="1080"/>
         <w:rPr>
@@ -3424,7 +5213,7 @@
     </w:p>
     <w:p>
       <w:pPr>
-        <w:pStyle w:val="DaftarParagraf"/>
+        <w:pStyle w:val="ListParagraph"/>
         <w:spacing w:line="360" w:lineRule="auto"/>
         <w:rPr>
           <w:rFonts w:cs="Times New Roman"/>
@@ -3437,7 +5226,7 @@
     </w:p>
     <w:p>
       <w:pPr>
-        <w:pStyle w:val="DaftarParagraf"/>
+        <w:pStyle w:val="ListParagraph"/>
         <w:spacing w:line="360" w:lineRule="auto"/>
         <w:rPr>
           <w:rFonts w:cs="Times New Roman"/>
@@ -4251,13 +6040,13 @@
       <w:sz w:val="24"/>
     </w:rPr>
   </w:style>
-  <w:style w:type="character" w:default="1" w:styleId="FontParagrafDefault">
+  <w:style w:type="character" w:default="1" w:styleId="DefaultParagraphFont">
     <w:name w:val="Default Paragraph Font"/>
     <w:uiPriority w:val="1"/>
     <w:semiHidden/>
     <w:unhideWhenUsed/>
   </w:style>
-  <w:style w:type="table" w:default="1" w:styleId="TabelNormal">
+  <w:style w:type="table" w:default="1" w:styleId="TableNormal">
     <w:name w:val="Normal Table"/>
     <w:uiPriority w:val="99"/>
     <w:semiHidden/>
@@ -4272,13 +6061,13 @@
       </w:tblCellMar>
     </w:tblPr>
   </w:style>
-  <w:style w:type="numbering" w:default="1" w:styleId="TidakAdaDaftar">
+  <w:style w:type="numbering" w:default="1" w:styleId="NoList">
     <w:name w:val="No List"/>
     <w:uiPriority w:val="99"/>
     <w:semiHidden/>
     <w:unhideWhenUsed/>
   </w:style>
-  <w:style w:type="paragraph" w:styleId="DaftarParagraf">
+  <w:style w:type="paragraph" w:styleId="ListParagraph">
     <w:name w:val="List Paragraph"/>
     <w:basedOn w:val="Normal"/>
     <w:uiPriority w:val="34"/>
